--- a/Labs/1_Revit_API_Intro/DocsVB/Revit Intro Lab2 - DB Element.docx
+++ b/Labs/1_Revit_API_Intro/DocsVB/Revit Intro Lab2 - DB Element.docx
@@ -12,6 +12,8 @@
           <w:sz w:val="28"/>
         </w:rPr>
       </w:pPr>
+      <w:bookmarkStart w:id="0" w:name="_GoBack"/>
+      <w:bookmarkEnd w:id="0"/>
       <w:r>
         <w:rPr>
           <w:b/>
@@ -108,15 +110,7 @@
       </w:r>
       <w:r>
         <w:br/>
-        <w:t xml:space="preserve">Updated by </w:t>
-      </w:r>
-      <w:proofErr w:type="spellStart"/>
-      <w:r>
-        <w:t>DevTech</w:t>
-      </w:r>
-      <w:proofErr w:type="spellEnd"/>
-      <w:r>
-        <w:t xml:space="preserve"> AEC WG</w:t>
+        <w:t>Updated by DevTech AEC WG</w:t>
       </w:r>
       <w:r>
         <w:br/>
@@ -131,22 +125,12 @@
       <w:r>
         <w:fldChar w:fldCharType="separate"/>
       </w:r>
-      <w:ins w:id="0" w:author="Gopinath Taget" w:date="2013-05-31T15:53:00Z">
-        <w:r>
-          <w:rPr>
-            <w:noProof/>
-          </w:rPr>
-          <w:t>5/31/2013</w:t>
-        </w:r>
-      </w:ins>
-      <w:del w:id="1" w:author="Gopinath Taget" w:date="2013-05-31T15:53:00Z">
-        <w:r>
-          <w:rPr>
-            <w:noProof/>
-          </w:rPr>
-          <w:delText>5/30/2013</w:delText>
-        </w:r>
-      </w:del>
+      <w:r>
+        <w:rPr>
+          <w:noProof/>
+        </w:rPr>
+        <w:t>3/20/2014</w:t>
+      </w:r>
       <w:r>
         <w:rPr>
           <w:noProof/>
@@ -158,9 +142,6 @@
       <w:pPr>
         <w:rPr>
           <w:lang w:val="de-DE"/>
-          <w:rPrChange w:id="2" w:author="Gopinath Taget" w:date="2013-05-30T10:45:00Z">
-            <w:rPr/>
-          </w:rPrChange>
         </w:rPr>
       </w:pPr>
       <w:r>
@@ -168,12 +149,6 @@
           <w:b/>
           <w:shd w:val="clear" w:color="auto" w:fill="E6E6E6"/>
           <w:lang w:val="de-DE"/>
-          <w:rPrChange w:id="3" w:author="Gopinath Taget" w:date="2013-05-30T10:45:00Z">
-            <w:rPr>
-              <w:b/>
-              <w:shd w:val="clear" w:color="auto" w:fill="E6E6E6"/>
-            </w:rPr>
-          </w:rPrChange>
         </w:rPr>
         <w:t>&lt;VB.NET&gt;</w:t>
       </w:r>
@@ -181,11 +156,6 @@
         <w:rPr>
           <w:shd w:val="clear" w:color="auto" w:fill="E6E6E6"/>
           <w:lang w:val="de-DE"/>
-          <w:rPrChange w:id="4" w:author="Gopinath Taget" w:date="2013-05-30T10:45:00Z">
-            <w:rPr>
-              <w:shd w:val="clear" w:color="auto" w:fill="E6E6E6"/>
-            </w:rPr>
-          </w:rPrChange>
         </w:rPr>
         <w:t>VB.NET V</w:t>
       </w:r>
@@ -193,11 +163,6 @@
         <w:rPr>
           <w:shd w:val="clear" w:color="auto" w:fill="E6E6E6"/>
           <w:lang w:val="de-DE"/>
-          <w:rPrChange w:id="5" w:author="Gopinath Taget" w:date="2013-05-30T10:45:00Z">
-            <w:rPr>
-              <w:shd w:val="clear" w:color="auto" w:fill="E6E6E6"/>
-            </w:rPr>
-          </w:rPrChange>
         </w:rPr>
         <w:t>ersion</w:t>
       </w:r>
@@ -206,30 +171,18 @@
           <w:b/>
           <w:shd w:val="clear" w:color="auto" w:fill="E6E6E6"/>
           <w:lang w:val="de-DE"/>
-          <w:rPrChange w:id="6" w:author="Gopinath Taget" w:date="2013-05-30T10:45:00Z">
-            <w:rPr>
-              <w:b/>
-              <w:shd w:val="clear" w:color="auto" w:fill="E6E6E6"/>
-            </w:rPr>
-          </w:rPrChange>
         </w:rPr>
         <w:t>&lt;/VB.NET&gt;</w:t>
       </w:r>
       <w:r>
         <w:rPr>
           <w:lang w:val="de-DE"/>
-          <w:rPrChange w:id="7" w:author="Gopinath Taget" w:date="2013-05-30T10:45:00Z">
-            <w:rPr/>
-          </w:rPrChange>
         </w:rPr>
         <w:t xml:space="preserve"> </w:t>
       </w:r>
       <w:r>
         <w:rPr>
           <w:lang w:val="de-DE"/>
-          <w:rPrChange w:id="8" w:author="Gopinath Taget" w:date="2013-05-30T10:45:00Z">
-            <w:rPr/>
-          </w:rPrChange>
         </w:rPr>
         <w:br/>
       </w:r>
@@ -832,7 +785,7 @@
           <w:sz w:val="28"/>
         </w:rPr>
       </w:pPr>
-      <w:bookmarkStart w:id="9" w:name="defineExternalCommand"/>
+      <w:bookmarkStart w:id="1" w:name="defineExternalCommand"/>
       <w:r>
         <w:rPr>
           <w:b/>
@@ -840,7 +793,7 @@
         </w:rPr>
         <w:t>Define A New External Command</w:t>
       </w:r>
-      <w:bookmarkEnd w:id="9"/>
+      <w:bookmarkEnd w:id="1"/>
       <w:r>
         <w:rPr>
           <w:b/>
@@ -18234,18 +18187,7 @@
           <w:sz w:val="20"/>
           <w:szCs w:val="20"/>
         </w:rPr>
-        <w:t>G</w:t>
-      </w:r>
-      <w:bookmarkStart w:id="10" w:name="_GoBack"/>
-      <w:bookmarkEnd w:id="10"/>
-      <w:r>
-        <w:rPr>
-          <w:rFonts w:ascii="Courier New" w:hAnsi="Courier New" w:cs="Courier New"/>
-          <w:noProof/>
-          <w:sz w:val="20"/>
-          <w:szCs w:val="20"/>
-        </w:rPr>
-        <w:t>et</w:t>
+        <w:t>Get</w:t>
       </w:r>
       <w:r>
         <w:rPr>
@@ -26879,7 +26821,7 @@
 </file>
 
 <file path=customXml/itemProps1.xml><?xml version="1.0" encoding="utf-8"?>
-<ds:datastoreItem xmlns:ds="http://schemas.openxmlformats.org/officeDocument/2006/customXml" ds:itemID="{21967E40-0D50-4593-83F5-B2117E6329B8}">
+<ds:datastoreItem xmlns:ds="http://schemas.openxmlformats.org/officeDocument/2006/customXml" ds:itemID="{6E9370F6-03CF-4047-BD59-3377C6EDF160}">
   <ds:schemaRefs>
     <ds:schemaRef ds:uri="http://schemas.openxmlformats.org/officeDocument/2006/bibliography"/>
   </ds:schemaRefs>

--- a/Labs/1_Revit_API_Intro/DocsVB/Revit Intro Lab2 - DB Element.docx
+++ b/Labs/1_Revit_API_Intro/DocsVB/Revit Intro Lab2 - DB Element.docx
@@ -1,6 +1,6 @@
 
 <file path=word/document.xml><?xml version="1.0" encoding="utf-8"?>
-<w:document xmlns:wpc="http://schemas.microsoft.com/office/word/2010/wordprocessingCanvas" xmlns:mc="http://schemas.openxmlformats.org/markup-compatibility/2006" xmlns:o="urn:schemas-microsoft-com:office:office" xmlns:r="http://schemas.openxmlformats.org/officeDocument/2006/relationships" xmlns:m="http://schemas.openxmlformats.org/officeDocument/2006/math" xmlns:v="urn:schemas-microsoft-com:vml" xmlns:wp14="http://schemas.microsoft.com/office/word/2010/wordprocessingDrawing" xmlns:wp="http://schemas.openxmlformats.org/drawingml/2006/wordprocessingDrawing" xmlns:w10="urn:schemas-microsoft-com:office:word" xmlns:w="http://schemas.openxmlformats.org/wordprocessingml/2006/main" xmlns:w14="http://schemas.microsoft.com/office/word/2010/wordml" xmlns:wpg="http://schemas.microsoft.com/office/word/2010/wordprocessingGroup" xmlns:wpi="http://schemas.microsoft.com/office/word/2010/wordprocessingInk" xmlns:wne="http://schemas.microsoft.com/office/word/2006/wordml" xmlns:wps="http://schemas.microsoft.com/office/word/2010/wordprocessingShape" mc:Ignorable="w14 wp14">
+<w:document xmlns:wpc="http://schemas.microsoft.com/office/word/2010/wordprocessingCanvas" xmlns:mc="http://schemas.openxmlformats.org/markup-compatibility/2006" xmlns:o="urn:schemas-microsoft-com:office:office" xmlns:r="http://schemas.openxmlformats.org/officeDocument/2006/relationships" xmlns:m="http://schemas.openxmlformats.org/officeDocument/2006/math" xmlns:v="urn:schemas-microsoft-com:vml" xmlns:wp14="http://schemas.microsoft.com/office/word/2010/wordprocessingDrawing" xmlns:wp="http://schemas.openxmlformats.org/drawingml/2006/wordprocessingDrawing" xmlns:w10="urn:schemas-microsoft-com:office:word" xmlns:w="http://schemas.openxmlformats.org/wordprocessingml/2006/main" xmlns:w14="http://schemas.microsoft.com/office/word/2010/wordml" xmlns:w15="http://schemas.microsoft.com/office/word/2012/wordml" xmlns:wpg="http://schemas.microsoft.com/office/word/2010/wordprocessingGroup" xmlns:wpi="http://schemas.microsoft.com/office/word/2010/wordprocessingInk" xmlns:wne="http://schemas.microsoft.com/office/word/2006/wordml" xmlns:wps="http://schemas.microsoft.com/office/word/2010/wordprocessingShape" mc:Ignorable="w14 w15 wp14">
   <w:body>
     <w:p>
       <w:pPr>
@@ -12,8 +12,6 @@
           <w:sz w:val="28"/>
         </w:rPr>
       </w:pPr>
-      <w:bookmarkStart w:id="0" w:name="_GoBack"/>
-      <w:bookmarkEnd w:id="0"/>
       <w:r>
         <w:rPr>
           <w:b/>
@@ -129,7 +127,7 @@
         <w:rPr>
           <w:noProof/>
         </w:rPr>
-        <w:t>3/20/2014</w:t>
+        <w:t>3/11/2015</w:t>
       </w:r>
       <w:r>
         <w:rPr>
@@ -488,7 +486,7 @@
       <w:r>
         <w:rPr>
           <w:noProof/>
-          <w:lang w:eastAsia="en-US"/>
+          <w:lang w:eastAsia="zh-CN"/>
         </w:rPr>
         <w:lastRenderedPageBreak/>
         <w:drawing>
@@ -507,7 +505,7 @@
                     <pic:cNvPicPr/>
                   </pic:nvPicPr>
                   <pic:blipFill>
-                    <a:blip r:embed="rId7"/>
+                    <a:blip r:embed="rId6"/>
                     <a:stretch>
                       <a:fillRect/>
                     </a:stretch>
@@ -532,31 +530,21 @@
       <w:pPr>
         <w:jc w:val="center"/>
       </w:pPr>
-      <w:proofErr w:type="gramStart"/>
-      <w:r>
-        <w:t>Figure 1.</w:t>
-      </w:r>
-      <w:proofErr w:type="gramEnd"/>
+      <w:r>
+        <w:t>Figure 1. Dialogs showing b</w:t>
+      </w:r>
+      <w:r>
+        <w:t>asic information and identity of</w:t>
+      </w:r>
       <w:r>
         <w:t xml:space="preserve"> </w:t>
       </w:r>
-      <w:proofErr w:type="gramStart"/>
-      <w:r>
-        <w:t>Dialogs showing b</w:t>
-      </w:r>
-      <w:r>
-        <w:t>asic information and identity of</w:t>
-      </w:r>
-      <w:r>
-        <w:t xml:space="preserve"> </w:t>
-      </w:r>
       <w:r>
         <w:t xml:space="preserve">an </w:t>
       </w:r>
       <w:r>
         <w:t>element.</w:t>
       </w:r>
-      <w:proofErr w:type="gramEnd"/>
     </w:p>
     <w:p>
       <w:pPr>
@@ -569,7 +557,7 @@
         <w:rPr>
           <w:noProof/>
           <w:color w:val="984806" w:themeColor="accent6" w:themeShade="80"/>
-          <w:lang w:eastAsia="en-US"/>
+          <w:lang w:eastAsia="zh-CN"/>
         </w:rPr>
         <w:drawing>
           <wp:inline distT="0" distB="0" distL="0" distR="0">
@@ -587,7 +575,7 @@
                     <pic:cNvPicPr/>
                   </pic:nvPicPr>
                   <pic:blipFill>
-                    <a:blip r:embed="rId8"/>
+                    <a:blip r:embed="rId7"/>
                     <a:stretch>
                       <a:fillRect/>
                     </a:stretch>
@@ -612,13 +600,8 @@
       <w:pPr>
         <w:jc w:val="center"/>
       </w:pPr>
-      <w:proofErr w:type="gramStart"/>
-      <w:r>
-        <w:t>Figure 2.</w:t>
-      </w:r>
-      <w:proofErr w:type="gramEnd"/>
-      <w:r>
-        <w:t xml:space="preserve"> </w:t>
+      <w:r>
+        <w:t xml:space="preserve">Figure 2. </w:t>
       </w:r>
       <w:r>
         <w:t xml:space="preserve">Dialogs showing properties (or parameters) of an element and of its type </w:t>
@@ -785,7 +768,7 @@
           <w:sz w:val="28"/>
         </w:rPr>
       </w:pPr>
-      <w:bookmarkStart w:id="1" w:name="defineExternalCommand"/>
+      <w:bookmarkStart w:id="0" w:name="defineExternalCommand"/>
       <w:r>
         <w:rPr>
           <w:b/>
@@ -793,7 +776,7 @@
         </w:rPr>
         <w:t>Define A New External Command</w:t>
       </w:r>
-      <w:bookmarkEnd w:id="1"/>
+      <w:bookmarkEnd w:id="0"/>
       <w:r>
         <w:rPr>
           <w:b/>
@@ -1348,7 +1331,26 @@
           <w:sz w:val="20"/>
           <w:szCs w:val="20"/>
         </w:rPr>
-        <w:t>&lt;Transaction(TransactionMode.Automatic)&gt; _</w:t>
+        <w:t>&lt;Transaction(TransactionMode.</w:t>
+      </w:r>
+      <w:r>
+        <w:rPr>
+          <w:rFonts w:ascii="Courier New" w:hAnsi="Courier New" w:cs="Courier New" w:hint="eastAsia"/>
+          <w:noProof/>
+          <w:sz w:val="20"/>
+          <w:szCs w:val="20"/>
+          <w:lang w:eastAsia="zh-CN"/>
+        </w:rPr>
+        <w:t>Manual</w:t>
+      </w:r>
+      <w:r>
+        <w:rPr>
+          <w:rFonts w:ascii="Courier New" w:hAnsi="Courier New" w:cs="Courier New"/>
+          <w:noProof/>
+          <w:sz w:val="20"/>
+          <w:szCs w:val="20"/>
+        </w:rPr>
+        <w:t>)&gt; _</w:t>
       </w:r>
     </w:p>
     <w:p>
@@ -5620,15 +5622,7 @@
         <w:t xml:space="preserve">Try picking </w:t>
       </w:r>
       <w:r>
-        <w:t xml:space="preserve">a few other </w:t>
-      </w:r>
-      <w:proofErr w:type="gramStart"/>
-      <w:r>
-        <w:t>element</w:t>
-      </w:r>
-      <w:proofErr w:type="gramEnd"/>
-      <w:r>
-        <w:t xml:space="preserve"> and observe the output. </w:t>
+        <w:t xml:space="preserve">a few other element and observe the output. </w:t>
       </w:r>
     </w:p>
     <w:p>
@@ -5638,7 +5632,7 @@
       <w:r>
         <w:rPr>
           <w:noProof/>
-          <w:lang w:eastAsia="en-US"/>
+          <w:lang w:eastAsia="zh-CN"/>
         </w:rPr>
         <w:drawing>
           <wp:inline distT="0" distB="0" distL="0" distR="0">
@@ -5656,7 +5650,7 @@
                     <pic:cNvPicPr/>
                   </pic:nvPicPr>
                   <pic:blipFill>
-                    <a:blip r:embed="rId9"/>
+                    <a:blip r:embed="rId8"/>
                     <a:stretch>
                       <a:fillRect/>
                     </a:stretch>
@@ -5684,11 +5678,9 @@
       <w:r>
         <w:t xml:space="preserve">Figure3. </w:t>
       </w:r>
-      <w:proofErr w:type="gramStart"/>
       <w:r>
         <w:t>Dialog showing the a few properties from a door.</w:t>
       </w:r>
-      <w:proofErr w:type="gramEnd"/>
     </w:p>
     <w:p>
       <w:pPr>
@@ -5929,13 +5921,8 @@
         <w:adjustRightInd w:val="0"/>
         <w:spacing w:after="0" w:line="240" w:lineRule="auto"/>
       </w:pPr>
-      <w:proofErr w:type="gramStart"/>
-      <w:r>
-        <w:t>A system family are</w:t>
-      </w:r>
-      <w:proofErr w:type="gramEnd"/>
-      <w:r>
-        <w:t xml:space="preserve"> a built-in object in Revit. Ther</w:t>
+      <w:r>
+        <w:t>A system family are a built-in object in Revit. Ther</w:t>
       </w:r>
       <w:r>
         <w:t xml:space="preserve">e is a designated class for it. You can use it to identify the element. </w:t>
@@ -6062,7 +6049,6 @@
       <w:tblPr>
         <w:tblW w:w="5440" w:type="dxa"/>
         <w:jc w:val="center"/>
-        <w:tblInd w:w="94" w:type="dxa"/>
         <w:tblLook w:val="04A0" w:firstRow="1" w:lastRow="0" w:firstColumn="1" w:lastColumn="0" w:noHBand="0" w:noVBand="1"/>
       </w:tblPr>
       <w:tblGrid>
@@ -6463,16 +6449,11 @@
         <w:spacing w:after="0" w:line="240" w:lineRule="auto"/>
         <w:jc w:val="center"/>
       </w:pPr>
-      <w:proofErr w:type="gramStart"/>
       <w:r>
         <w:t>T</w:t>
       </w:r>
       <w:r>
-        <w:t>able 1.</w:t>
-      </w:r>
-      <w:proofErr w:type="gramEnd"/>
-      <w:r>
-        <w:t xml:space="preserve"> </w:t>
+        <w:t xml:space="preserve">able 1. </w:t>
       </w:r>
       <w:proofErr w:type="gramStart"/>
       <w:r>
@@ -8801,7 +8782,7 @@
       <w:r>
         <w:rPr>
           <w:noProof/>
-          <w:lang w:eastAsia="en-US"/>
+          <w:lang w:eastAsia="zh-CN"/>
         </w:rPr>
         <w:drawing>
           <wp:inline distT="0" distB="0" distL="0" distR="0">
@@ -8819,7 +8800,7 @@
                     <pic:cNvPicPr/>
                   </pic:nvPicPr>
                   <pic:blipFill>
-                    <a:blip r:embed="rId7"/>
+                    <a:blip r:embed="rId6"/>
                     <a:stretch>
                       <a:fillRect/>
                     </a:stretch>
@@ -8857,16 +8838,11 @@
         <w:spacing w:after="0" w:line="240" w:lineRule="auto"/>
         <w:jc w:val="center"/>
       </w:pPr>
-      <w:proofErr w:type="gramStart"/>
       <w:r>
         <w:t>Figure 4</w:t>
       </w:r>
       <w:r>
-        <w:t>.</w:t>
-      </w:r>
-      <w:proofErr w:type="gramEnd"/>
-      <w:r>
-        <w:t xml:space="preserve"> </w:t>
+        <w:t xml:space="preserve">. </w:t>
       </w:r>
       <w:r>
         <w:t xml:space="preserve">Identifying an element </w:t>
@@ -8960,11 +8936,18 @@
       </w:pPr>
       <w:proofErr w:type="spellStart"/>
       <w:r>
-        <w:t>Element.Parameters</w:t>
+        <w:t>Element.</w:t>
+      </w:r>
+      <w:r>
+        <w:rPr>
+          <w:rFonts w:hint="eastAsia"/>
+          <w:lang w:eastAsia="zh-CN"/>
+        </w:rPr>
+        <w:t>Parameter</w:t>
       </w:r>
       <w:proofErr w:type="spellEnd"/>
       <w:r>
-        <w:t xml:space="preserve"> – returns a set of parameters applicable to the given element. </w:t>
+        <w:t xml:space="preserve">– takes an argument that can identify the kind of parameter and returns the single parameter. </w:t>
       </w:r>
     </w:p>
     <w:p>
@@ -8981,34 +8964,138 @@
       </w:pPr>
       <w:proofErr w:type="spellStart"/>
       <w:r>
-        <w:t>Element.Paramater</w:t>
+        <w:rPr>
+          <w:rFonts w:hint="eastAsia"/>
+          <w:lang w:eastAsia="zh-CN"/>
+        </w:rPr>
+        <w:t>Element.LookupParameter</w:t>
       </w:r>
       <w:proofErr w:type="spellEnd"/>
       <w:r>
-        <w:t xml:space="preserve"> – takes an argument </w:t>
-      </w:r>
-      <w:r>
-        <w:t xml:space="preserve">that can identify the kind of parameter and returns the value of single parameter. </w:t>
+        <w:rPr>
+          <w:rFonts w:hint="eastAsia"/>
+          <w:lang w:eastAsia="zh-CN"/>
+        </w:rPr>
+        <w:t xml:space="preserve"> </w:t>
+      </w:r>
+      <w:r>
+        <w:rPr>
+          <w:lang w:eastAsia="zh-CN"/>
+        </w:rPr>
+        <w:t>–</w:t>
+      </w:r>
+      <w:r>
+        <w:rPr>
+          <w:rFonts w:hint="eastAsia"/>
+          <w:lang w:eastAsia="zh-CN"/>
+        </w:rPr>
+        <w:t xml:space="preserve"> returns a single parameter given the name.</w:t>
       </w:r>
     </w:p>
     <w:p>
       <w:pPr>
         <w:pStyle w:val="ListParagraph"/>
-        <w:autoSpaceDE w:val="0"/>
-        <w:autoSpaceDN w:val="0"/>
-        <w:adjustRightInd w:val="0"/>
-        <w:spacing w:after="0" w:line="240" w:lineRule="auto"/>
-        <w:ind w:left="761"/>
-      </w:pPr>
+        <w:numPr>
+          <w:ilvl w:val="0"/>
+          <w:numId w:val="12"/>
+        </w:numPr>
+        <w:autoSpaceDE w:val="0"/>
+        <w:autoSpaceDN w:val="0"/>
+        <w:adjustRightInd w:val="0"/>
+        <w:spacing w:after="0" w:line="240" w:lineRule="auto"/>
+      </w:pPr>
+      <w:r>
+        <w:t>Element.</w:t>
+      </w:r>
+      <w:r>
+        <w:t xml:space="preserve"> </w:t>
+      </w:r>
+      <w:proofErr w:type="spellStart"/>
+      <w:r>
+        <w:t>GetOrderedParameters</w:t>
+      </w:r>
+      <w:proofErr w:type="spellEnd"/>
+      <w:r>
+        <w:rPr>
+          <w:lang w:eastAsia="zh-CN"/>
+        </w:rPr>
+        <w:t xml:space="preserve"> </w:t>
+      </w:r>
+      <w:r>
+        <w:t xml:space="preserve">– returns a set of parameters applicable to the given element. </w:t>
+      </w:r>
     </w:p>
     <w:p>
       <w:pPr>
         <w:pStyle w:val="ListParagraph"/>
-        <w:autoSpaceDE w:val="0"/>
-        <w:autoSpaceDN w:val="0"/>
-        <w:adjustRightInd w:val="0"/>
-        <w:spacing w:after="0" w:line="240" w:lineRule="auto"/>
-        <w:ind w:left="761"/>
+        <w:numPr>
+          <w:ilvl w:val="0"/>
+          <w:numId w:val="12"/>
+        </w:numPr>
+        <w:autoSpaceDE w:val="0"/>
+        <w:autoSpaceDN w:val="0"/>
+        <w:adjustRightInd w:val="0"/>
+        <w:spacing w:after="0" w:line="240" w:lineRule="auto"/>
+      </w:pPr>
+      <w:proofErr w:type="spellStart"/>
+      <w:r>
+        <w:t>Element.</w:t>
+      </w:r>
+      <w:r>
+        <w:rPr>
+          <w:rFonts w:hint="eastAsia"/>
+          <w:lang w:eastAsia="zh-CN"/>
+        </w:rPr>
+        <w:t>GetParameters</w:t>
+      </w:r>
+      <w:proofErr w:type="spellEnd"/>
+      <w:r>
+        <w:rPr>
+          <w:rFonts w:hint="eastAsia"/>
+          <w:lang w:eastAsia="zh-CN"/>
+        </w:rPr>
+        <w:t xml:space="preserve"> </w:t>
+      </w:r>
+      <w:r>
+        <w:t>–</w:t>
+      </w:r>
+      <w:r>
+        <w:rPr>
+          <w:rFonts w:hint="eastAsia"/>
+          <w:lang w:eastAsia="zh-CN"/>
+        </w:rPr>
+        <w:t xml:space="preserve"> </w:t>
+      </w:r>
+      <w:r>
+        <w:t xml:space="preserve">returns </w:t>
+      </w:r>
+      <w:r>
+        <w:rPr>
+          <w:rFonts w:hint="eastAsia"/>
+          <w:lang w:eastAsia="zh-CN"/>
+        </w:rPr>
+        <w:t xml:space="preserve">all </w:t>
+      </w:r>
+      <w:r>
+        <w:t>parameter</w:t>
+      </w:r>
+      <w:r>
+        <w:rPr>
+          <w:rFonts w:hint="eastAsia"/>
+          <w:lang w:eastAsia="zh-CN"/>
+        </w:rPr>
+        <w:t>s with the given name</w:t>
+      </w:r>
+      <w:r>
+        <w:t xml:space="preserve">. </w:t>
+      </w:r>
+    </w:p>
+    <w:p>
+      <w:pPr>
+        <w:autoSpaceDE w:val="0"/>
+        <w:autoSpaceDN w:val="0"/>
+        <w:adjustRightInd w:val="0"/>
+        <w:spacing w:after="0" w:line="240" w:lineRule="auto"/>
       </w:pPr>
     </w:p>
     <w:p>
@@ -9516,7 +9603,28 @@
           <w:sz w:val="20"/>
           <w:szCs w:val="20"/>
         </w:rPr>
-        <w:t xml:space="preserve"> ParameterSet = elem.Parameters</w:t>
+        <w:t xml:space="preserve"> ParameterSet = elem.</w:t>
+      </w:r>
+      <w:r>
+        <w:t xml:space="preserve"> </w:t>
+      </w:r>
+      <w:r>
+        <w:rPr>
+          <w:rFonts w:ascii="Courier New" w:hAnsi="Courier New" w:cs="Courier New"/>
+          <w:noProof/>
+          <w:sz w:val="20"/>
+          <w:szCs w:val="20"/>
+        </w:rPr>
+        <w:t>GetOrderedParameters</w:t>
+      </w:r>
+      <w:r>
+        <w:rPr>
+          <w:rFonts w:ascii="Courier New" w:hAnsi="Courier New" w:cs="Courier New"/>
+          <w:noProof/>
+          <w:sz w:val="20"/>
+          <w:szCs w:val="20"/>
+        </w:rPr>
+        <w:t>()</w:t>
       </w:r>
     </w:p>
     <w:p>
@@ -10777,6 +10885,7 @@
           <w:sz w:val="20"/>
           <w:szCs w:val="20"/>
         </w:rPr>
+        <w:lastRenderedPageBreak/>
         <w:t xml:space="preserve">        </w:t>
       </w:r>
       <w:r>
@@ -10882,7 +10991,6 @@
           <w:sz w:val="20"/>
           <w:szCs w:val="20"/>
         </w:rPr>
-        <w:lastRenderedPageBreak/>
         <w:t xml:space="preserve">                </w:t>
       </w:r>
       <w:r>
@@ -12419,10 +12527,21 @@
         <w:adjustRightInd w:val="0"/>
         <w:spacing w:after="0" w:line="240" w:lineRule="auto"/>
       </w:pPr>
+      <w:proofErr w:type="spellStart"/>
       <w:proofErr w:type="gramStart"/>
       <w:r>
-        <w:lastRenderedPageBreak/>
-        <w:t>Parameter(</w:t>
+        <w:rPr>
+          <w:rFonts w:hint="eastAsia"/>
+          <w:lang w:eastAsia="zh-CN"/>
+        </w:rPr>
+        <w:t>Lookup</w:t>
+      </w:r>
+      <w:r>
+        <w:t>Parameter</w:t>
+      </w:r>
+      <w:proofErr w:type="spellEnd"/>
+      <w:r>
+        <w:t>(</w:t>
       </w:r>
       <w:proofErr w:type="gramEnd"/>
       <w:r>
@@ -12488,9 +12607,14 @@
       <w:r>
         <w:t xml:space="preserve"> will take a look at the first and second.  Calling </w:t>
       </w:r>
+      <w:proofErr w:type="spellStart"/>
       <w:proofErr w:type="gramStart"/>
       <w:r>
-        <w:t>parameter(</w:t>
+        <w:t>LookupParameter</w:t>
+      </w:r>
+      <w:proofErr w:type="spellEnd"/>
+      <w:r>
+        <w:t>(</w:t>
       </w:r>
       <w:proofErr w:type="gramEnd"/>
       <w:r>
@@ -12569,11 +12693,7 @@
       </w:r>
       <w:proofErr w:type="spellEnd"/>
       <w:r>
-        <w:t xml:space="preserve">, only </w:t>
-      </w:r>
-      <w:proofErr w:type="gramStart"/>
-      <w:r>
-        <w:t xml:space="preserve">fraction of </w:t>
+        <w:t xml:space="preserve">, only fraction of </w:t>
       </w:r>
       <w:proofErr w:type="spellStart"/>
       <w:r>
@@ -12581,11 +12701,7 @@
       </w:r>
       <w:proofErr w:type="spellEnd"/>
       <w:r>
-        <w:t xml:space="preserve"> are</w:t>
-      </w:r>
-      <w:proofErr w:type="gramEnd"/>
-      <w:r>
-        <w:t xml:space="preserve"> applicable to a given element. How can we find </w:t>
+        <w:t xml:space="preserve"> are applicable to a given element. How can we find </w:t>
       </w:r>
       <w:r>
         <w:t xml:space="preserve">out </w:t>
@@ -12623,18 +12739,10 @@
       </w:r>
       <w:proofErr w:type="spellEnd"/>
       <w:r>
-        <w:t xml:space="preserve"> corresponds to which parameter name. </w:t>
-      </w:r>
-      <w:proofErr w:type="gramStart"/>
-      <w:r>
-        <w:t>When you want to find out a parameter for a specific t</w:t>
-      </w:r>
-      <w:r>
-        <w:t>ype of element, simple click on the same type of object in the project &gt;&gt; [Snoop Current Selection …] &gt;&gt; [Parameters].</w:t>
-      </w:r>
-      <w:proofErr w:type="gramEnd"/>
-      <w:r>
-        <w:t xml:space="preserve"> When you click on each parameter name, you can check its [Definition] to find out the corresponding </w:t>
+        <w:t xml:space="preserve"> corresponds to which parameter name. When you want to find out a parameter for a specific t</w:t>
+      </w:r>
+      <w:r>
+        <w:t xml:space="preserve">ype of element, simple click on the same type of object in the project &gt;&gt; [Snoop Current Selection …] &gt;&gt; [Parameters]. When you click on each parameter name, you can check its [Definition] to find out the corresponding </w:t>
       </w:r>
       <w:proofErr w:type="spellStart"/>
       <w:r>
@@ -12652,7 +12760,7 @@
       <w:r>
         <w:rPr>
           <w:noProof/>
-          <w:lang w:eastAsia="en-US"/>
+          <w:lang w:eastAsia="zh-CN"/>
         </w:rPr>
         <w:drawing>
           <wp:inline distT="0" distB="0" distL="0" distR="0">
@@ -12670,7 +12778,7 @@
                     <pic:cNvPicPr/>
                   </pic:nvPicPr>
                   <pic:blipFill>
-                    <a:blip r:embed="rId10"/>
+                    <a:blip r:embed="rId9"/>
                     <a:stretch>
                       <a:fillRect/>
                     </a:stretch>
@@ -12695,13 +12803,8 @@
       <w:pPr>
         <w:jc w:val="center"/>
       </w:pPr>
-      <w:proofErr w:type="gramStart"/>
-      <w:r>
-        <w:t>Figure 5.</w:t>
-      </w:r>
-      <w:proofErr w:type="gramEnd"/>
-      <w:r>
-        <w:t xml:space="preserve"> Use </w:t>
+      <w:r>
+        <w:t xml:space="preserve">Figure 5. Use </w:t>
       </w:r>
       <w:proofErr w:type="spellStart"/>
       <w:r>
@@ -12811,7 +12914,7 @@
       <w:r>
         <w:rPr>
           <w:noProof/>
-          <w:lang w:eastAsia="en-US"/>
+          <w:lang w:eastAsia="zh-CN"/>
         </w:rPr>
         <w:lastRenderedPageBreak/>
         <w:drawing>
@@ -12830,7 +12933,7 @@
                     <pic:cNvPicPr/>
                   </pic:nvPicPr>
                   <pic:blipFill>
-                    <a:blip r:embed="rId11"/>
+                    <a:blip r:embed="rId10"/>
                     <a:stretch>
                       <a:fillRect/>
                     </a:stretch>
@@ -12855,16 +12958,11 @@
       <w:pPr>
         <w:jc w:val="center"/>
       </w:pPr>
-      <w:proofErr w:type="gramStart"/>
       <w:r>
         <w:t>Figure 6</w:t>
       </w:r>
       <w:r>
-        <w:t>.</w:t>
-      </w:r>
-      <w:proofErr w:type="gramEnd"/>
-      <w:r>
-        <w:t xml:space="preserve"> </w:t>
+        <w:t xml:space="preserve">. </w:t>
       </w:r>
       <w:proofErr w:type="gramStart"/>
       <w:r>
@@ -14010,7 +14108,32 @@
           <w:sz w:val="20"/>
           <w:szCs w:val="20"/>
         </w:rPr>
-        <w:t xml:space="preserve">        param = elem.Parameter(</w:t>
+        <w:t xml:space="preserve">        param = elem.</w:t>
+      </w:r>
+      <w:r>
+        <w:rPr>
+          <w:rFonts w:hint="eastAsia"/>
+          <w:lang w:eastAsia="zh-CN"/>
+        </w:rPr>
+        <w:t xml:space="preserve"> </w:t>
+      </w:r>
+      <w:r>
+        <w:rPr>
+          <w:rFonts w:ascii="Courier New" w:hAnsi="Courier New" w:cs="Courier New"/>
+          <w:noProof/>
+          <w:sz w:val="20"/>
+          <w:szCs w:val="20"/>
+        </w:rPr>
+        <w:t>LookupParameter</w:t>
+      </w:r>
+      <w:r>
+        <w:rPr>
+          <w:rFonts w:ascii="Courier New" w:hAnsi="Courier New" w:cs="Courier New"/>
+          <w:noProof/>
+          <w:sz w:val="20"/>
+          <w:szCs w:val="20"/>
+        </w:rPr>
+        <w:t>(</w:t>
       </w:r>
       <w:r>
         <w:rPr>
@@ -14634,7 +14757,45 @@
           <w:sz w:val="20"/>
           <w:szCs w:val="20"/>
         </w:rPr>
-        <w:t xml:space="preserve">        param = elem.Parameter(</w:t>
+        <w:t xml:space="preserve">        param = elem.</w:t>
+      </w:r>
+      <w:r>
+        <w:rPr>
+          <w:rFonts w:ascii="Courier New" w:hAnsi="Courier New" w:cs="Courier New" w:hint="eastAsia"/>
+          <w:noProof/>
+          <w:sz w:val="20"/>
+          <w:szCs w:val="20"/>
+        </w:rPr>
+        <w:t xml:space="preserve"> </w:t>
+      </w:r>
+      <w:r>
+        <w:rPr>
+          <w:rFonts w:ascii="Courier New" w:hAnsi="Courier New" w:cs="Courier New" w:hint="eastAsia"/>
+          <w:noProof/>
+          <w:sz w:val="20"/>
+          <w:szCs w:val="20"/>
+        </w:rPr>
+        <w:t>Lookup</w:t>
+      </w:r>
+      <w:r>
+        <w:rPr>
+          <w:rFonts w:ascii="Courier New" w:hAnsi="Courier New" w:cs="Courier New"/>
+          <w:noProof/>
+          <w:sz w:val="20"/>
+          <w:szCs w:val="20"/>
+        </w:rPr>
+        <w:t>Parameter</w:t>
+      </w:r>
+      <w:bookmarkStart w:id="1" w:name="_GoBack"/>
+      <w:bookmarkEnd w:id="1"/>
+      <w:r>
+        <w:rPr>
+          <w:rFonts w:ascii="Courier New" w:hAnsi="Courier New" w:cs="Courier New"/>
+          <w:noProof/>
+          <w:sz w:val="20"/>
+          <w:szCs w:val="20"/>
+        </w:rPr>
+        <w:t>(</w:t>
       </w:r>
       <w:r>
         <w:rPr>
@@ -16399,7 +16560,7 @@
       <w:r>
         <w:rPr>
           <w:noProof/>
-          <w:lang w:eastAsia="en-US"/>
+          <w:lang w:eastAsia="zh-CN"/>
         </w:rPr>
         <w:drawing>
           <wp:inline distT="0" distB="0" distL="0" distR="0">
@@ -16417,7 +16578,7 @@
                     <pic:cNvPicPr/>
                   </pic:nvPicPr>
                   <pic:blipFill>
-                    <a:blip r:embed="rId12"/>
+                    <a:blip r:embed="rId11"/>
                     <a:stretch>
                       <a:fillRect/>
                     </a:stretch>
@@ -16442,13 +16603,8 @@
       <w:pPr>
         <w:jc w:val="center"/>
       </w:pPr>
-      <w:proofErr w:type="gramStart"/>
-      <w:r>
-        <w:t>Figure 7.</w:t>
-      </w:r>
-      <w:proofErr w:type="gramEnd"/>
-      <w:r>
-        <w:t xml:space="preserve"> You can use </w:t>
+      <w:r>
+        <w:t xml:space="preserve">Figure 7. You can use </w:t>
       </w:r>
       <w:proofErr w:type="spellStart"/>
       <w:r>
@@ -19790,7 +19946,7 @@
       <w:r>
         <w:rPr>
           <w:noProof/>
-          <w:lang w:eastAsia="en-US"/>
+          <w:lang w:eastAsia="zh-CN"/>
         </w:rPr>
         <w:drawing>
           <wp:inline distT="0" distB="0" distL="0" distR="0">
@@ -19808,7 +19964,7 @@
                     <pic:cNvPicPr/>
                   </pic:nvPicPr>
                   <pic:blipFill>
-                    <a:blip r:embed="rId13"/>
+                    <a:blip r:embed="rId12"/>
                     <a:stretch>
                       <a:fillRect/>
                     </a:stretch>
@@ -19830,22 +19986,7 @@
       </w:r>
       <w:r>
         <w:br/>
-      </w:r>
-      <w:proofErr w:type="gramStart"/>
-      <w:r>
-        <w:t>Figure 8.</w:t>
-      </w:r>
-      <w:proofErr w:type="gramEnd"/>
-      <w:r>
-        <w:t xml:space="preserve"> </w:t>
-      </w:r>
-      <w:proofErr w:type="gramStart"/>
-      <w:r>
-        <w:t>Sample location info.</w:t>
-      </w:r>
-      <w:proofErr w:type="gramEnd"/>
-      <w:r>
-        <w:t xml:space="preserve"> </w:t>
+        <w:t xml:space="preserve">Figure 8. Sample location info. </w:t>
       </w:r>
     </w:p>
     <w:p>
@@ -23804,13 +23945,8 @@
       <w:r>
         <w:t xml:space="preserve">information displayed in dialogs. </w:t>
       </w:r>
-      <w:proofErr w:type="gramStart"/>
-      <w:r>
-        <w:t>(Figure 9).</w:t>
-      </w:r>
-      <w:proofErr w:type="gramEnd"/>
-      <w:r>
-        <w:t xml:space="preserve"> </w:t>
+      <w:r>
+        <w:t xml:space="preserve">(Figure 9). </w:t>
       </w:r>
     </w:p>
     <w:p>
@@ -23832,7 +23968,7 @@
       <w:r>
         <w:rPr>
           <w:noProof/>
-          <w:lang w:eastAsia="en-US"/>
+          <w:lang w:eastAsia="zh-CN"/>
         </w:rPr>
         <w:lastRenderedPageBreak/>
         <w:drawing>
@@ -23853,7 +23989,7 @@
                     </pic:cNvPicPr>
                   </pic:nvPicPr>
                   <pic:blipFill>
-                    <a:blip r:embed="rId14"/>
+                    <a:blip r:embed="rId13"/>
                     <a:srcRect/>
                     <a:stretch>
                       <a:fillRect/>
@@ -23899,13 +24035,8 @@
         <w:spacing w:after="0" w:line="240" w:lineRule="auto"/>
         <w:jc w:val="center"/>
       </w:pPr>
-      <w:proofErr w:type="gramStart"/>
-      <w:r>
-        <w:t>Figure 9.</w:t>
-      </w:r>
-      <w:proofErr w:type="gramEnd"/>
-      <w:r>
-        <w:t xml:space="preserve"> </w:t>
+      <w:r>
+        <w:t xml:space="preserve">Figure 9. </w:t>
       </w:r>
       <w:proofErr w:type="gramStart"/>
       <w:r>
@@ -24081,7 +24212,7 @@
 </file>
 
 <file path=word/numbering.xml><?xml version="1.0" encoding="utf-8"?>
-<w:numbering xmlns:wpc="http://schemas.microsoft.com/office/word/2010/wordprocessingCanvas" xmlns:mc="http://schemas.openxmlformats.org/markup-compatibility/2006" xmlns:o="urn:schemas-microsoft-com:office:office" xmlns:r="http://schemas.openxmlformats.org/officeDocument/2006/relationships" xmlns:m="http://schemas.openxmlformats.org/officeDocument/2006/math" xmlns:v="urn:schemas-microsoft-com:vml" xmlns:wp14="http://schemas.microsoft.com/office/word/2010/wordprocessingDrawing" xmlns:wp="http://schemas.openxmlformats.org/drawingml/2006/wordprocessingDrawing" xmlns:w10="urn:schemas-microsoft-com:office:word" xmlns:w="http://schemas.openxmlformats.org/wordprocessingml/2006/main" xmlns:w14="http://schemas.microsoft.com/office/word/2010/wordml" xmlns:wpg="http://schemas.microsoft.com/office/word/2010/wordprocessingGroup" xmlns:wpi="http://schemas.microsoft.com/office/word/2010/wordprocessingInk" xmlns:wne="http://schemas.microsoft.com/office/word/2006/wordml" xmlns:wps="http://schemas.microsoft.com/office/word/2010/wordprocessingShape" mc:Ignorable="w14 wp14">
+<w:numbering xmlns:wpc="http://schemas.microsoft.com/office/word/2010/wordprocessingCanvas" xmlns:mc="http://schemas.openxmlformats.org/markup-compatibility/2006" xmlns:o="urn:schemas-microsoft-com:office:office" xmlns:r="http://schemas.openxmlformats.org/officeDocument/2006/relationships" xmlns:m="http://schemas.openxmlformats.org/officeDocument/2006/math" xmlns:v="urn:schemas-microsoft-com:vml" xmlns:wp14="http://schemas.microsoft.com/office/word/2010/wordprocessingDrawing" xmlns:wp="http://schemas.openxmlformats.org/drawingml/2006/wordprocessingDrawing" xmlns:w10="urn:schemas-microsoft-com:office:word" xmlns:w="http://schemas.openxmlformats.org/wordprocessingml/2006/main" xmlns:w14="http://schemas.microsoft.com/office/word/2010/wordml" xmlns:w15="http://schemas.microsoft.com/office/word/2012/wordml" xmlns:wpg="http://schemas.microsoft.com/office/word/2010/wordprocessingGroup" xmlns:wpi="http://schemas.microsoft.com/office/word/2010/wordprocessingInk" xmlns:wne="http://schemas.microsoft.com/office/word/2006/wordml" xmlns:wps="http://schemas.microsoft.com/office/word/2010/wordprocessingShape" mc:Ignorable="w14 w15 wp14">
   <w:abstractNum w:abstractNumId="0">
     <w:nsid w:val="010B2B6F"/>
     <w:multiLevelType w:val="hybridMultilevel"/>
@@ -25959,7 +26090,7 @@
 </file>
 
 <file path=word/styles.xml><?xml version="1.0" encoding="utf-8"?>
-<w:styles xmlns:mc="http://schemas.openxmlformats.org/markup-compatibility/2006" xmlns:r="http://schemas.openxmlformats.org/officeDocument/2006/relationships" xmlns:w="http://schemas.openxmlformats.org/wordprocessingml/2006/main" xmlns:w14="http://schemas.microsoft.com/office/word/2010/wordml" mc:Ignorable="w14">
+<w:styles xmlns:mc="http://schemas.openxmlformats.org/markup-compatibility/2006" xmlns:r="http://schemas.openxmlformats.org/officeDocument/2006/relationships" xmlns:w="http://schemas.openxmlformats.org/wordprocessingml/2006/main" xmlns:w14="http://schemas.microsoft.com/office/word/2010/wordml" xmlns:w15="http://schemas.microsoft.com/office/word/2012/wordml" mc:Ignorable="w14 w15">
   <w:docDefaults>
     <w:rPrDefault>
       <w:rPr>
@@ -25975,144 +26106,378 @@
       </w:pPr>
     </w:pPrDefault>
   </w:docDefaults>
-  <w:latentStyles w:defLockedState="0" w:defUIPriority="99" w:defSemiHidden="1" w:defUnhideWhenUsed="1" w:defQFormat="0" w:count="267">
-    <w:lsdException w:name="Normal" w:semiHidden="0" w:uiPriority="0" w:unhideWhenUsed="0" w:qFormat="1"/>
-    <w:lsdException w:name="heading 1" w:semiHidden="0" w:uiPriority="9" w:unhideWhenUsed="0" w:qFormat="1"/>
-    <w:lsdException w:name="heading 2" w:uiPriority="9" w:qFormat="1"/>
-    <w:lsdException w:name="heading 3" w:uiPriority="9" w:qFormat="1"/>
-    <w:lsdException w:name="heading 4" w:uiPriority="9" w:qFormat="1"/>
-    <w:lsdException w:name="heading 5" w:uiPriority="9" w:qFormat="1"/>
-    <w:lsdException w:name="heading 6" w:uiPriority="9" w:qFormat="1"/>
-    <w:lsdException w:name="heading 7" w:uiPriority="9" w:qFormat="1"/>
-    <w:lsdException w:name="heading 8" w:uiPriority="9" w:qFormat="1"/>
-    <w:lsdException w:name="heading 9" w:uiPriority="9" w:qFormat="1"/>
-    <w:lsdException w:name="toc 1" w:uiPriority="39"/>
-    <w:lsdException w:name="toc 2" w:uiPriority="39"/>
-    <w:lsdException w:name="toc 3" w:uiPriority="39"/>
-    <w:lsdException w:name="toc 4" w:uiPriority="39"/>
-    <w:lsdException w:name="toc 5" w:uiPriority="39"/>
-    <w:lsdException w:name="toc 6" w:uiPriority="39"/>
-    <w:lsdException w:name="toc 7" w:uiPriority="39"/>
-    <w:lsdException w:name="toc 8" w:uiPriority="39"/>
-    <w:lsdException w:name="toc 9" w:uiPriority="39"/>
-    <w:lsdException w:name="caption" w:uiPriority="35" w:qFormat="1"/>
-    <w:lsdException w:name="Title" w:semiHidden="0" w:uiPriority="10" w:unhideWhenUsed="0"/>
-    <w:lsdException w:name="Default Paragraph Font" w:uiPriority="1"/>
-    <w:lsdException w:name="Subtitle" w:semiHidden="0" w:uiPriority="11" w:unhideWhenUsed="0"/>
-    <w:lsdException w:name="Strong" w:semiHidden="0" w:uiPriority="22" w:unhideWhenUsed="0"/>
-    <w:lsdException w:name="Emphasis" w:semiHidden="0" w:uiPriority="20" w:unhideWhenUsed="0"/>
-    <w:lsdException w:name="Table Grid" w:semiHidden="0" w:uiPriority="59" w:unhideWhenUsed="0"/>
-    <w:lsdException w:name="Placeholder Text" w:unhideWhenUsed="0"/>
-    <w:lsdException w:name="No Spacing" w:semiHidden="0" w:uiPriority="1" w:unhideWhenUsed="0" w:qFormat="1"/>
-    <w:lsdException w:name="Light Shading" w:semiHidden="0" w:uiPriority="60" w:unhideWhenUsed="0"/>
-    <w:lsdException w:name="Light List" w:semiHidden="0" w:uiPriority="61" w:unhideWhenUsed="0"/>
-    <w:lsdException w:name="Light Grid" w:semiHidden="0" w:uiPriority="62" w:unhideWhenUsed="0"/>
-    <w:lsdException w:name="Medium Shading 1" w:semiHidden="0" w:uiPriority="63" w:unhideWhenUsed="0"/>
-    <w:lsdException w:name="Medium Shading 2" w:semiHidden="0" w:uiPriority="64" w:unhideWhenUsed="0"/>
-    <w:lsdException w:name="Medium List 1" w:semiHidden="0" w:uiPriority="65" w:unhideWhenUsed="0"/>
-    <w:lsdException w:name="Medium List 2" w:semiHidden="0" w:uiPriority="66" w:unhideWhenUsed="0"/>
-    <w:lsdException w:name="Medium Grid 1" w:semiHidden="0" w:uiPriority="67" w:unhideWhenUsed="0"/>
-    <w:lsdException w:name="Medium Grid 2" w:semiHidden="0" w:uiPriority="68" w:unhideWhenUsed="0"/>
-    <w:lsdException w:name="Medium Grid 3" w:semiHidden="0" w:uiPriority="69" w:unhideWhenUsed="0"/>
-    <w:lsdException w:name="Dark List" w:semiHidden="0" w:uiPriority="70" w:unhideWhenUsed="0"/>
-    <w:lsdException w:name="Colorful Shading" w:semiHidden="0" w:uiPriority="71" w:unhideWhenUsed="0"/>
-    <w:lsdException w:name="Colorful List" w:semiHidden="0" w:uiPriority="72" w:unhideWhenUsed="0"/>
-    <w:lsdException w:name="Colorful Grid" w:semiHidden="0" w:uiPriority="73" w:unhideWhenUsed="0"/>
-    <w:lsdException w:name="Light Shading Accent 1" w:semiHidden="0" w:uiPriority="60" w:unhideWhenUsed="0"/>
-    <w:lsdException w:name="Light List Accent 1" w:semiHidden="0" w:uiPriority="61" w:unhideWhenUsed="0"/>
-    <w:lsdException w:name="Light Grid Accent 1" w:semiHidden="0" w:uiPriority="62" w:unhideWhenUsed="0"/>
-    <w:lsdException w:name="Medium Shading 1 Accent 1" w:semiHidden="0" w:uiPriority="63" w:unhideWhenUsed="0"/>
-    <w:lsdException w:name="Medium Shading 2 Accent 1" w:semiHidden="0" w:uiPriority="64" w:unhideWhenUsed="0"/>
-    <w:lsdException w:name="Medium List 1 Accent 1" w:semiHidden="0" w:uiPriority="65" w:unhideWhenUsed="0"/>
-    <w:lsdException w:name="Revision" w:unhideWhenUsed="0"/>
-    <w:lsdException w:name="List Paragraph" w:semiHidden="0" w:uiPriority="34" w:unhideWhenUsed="0" w:qFormat="1"/>
-    <w:lsdException w:name="Quote" w:semiHidden="0" w:uiPriority="29" w:unhideWhenUsed="0"/>
-    <w:lsdException w:name="Intense Quote" w:semiHidden="0" w:uiPriority="30" w:unhideWhenUsed="0"/>
-    <w:lsdException w:name="Medium List 2 Accent 1" w:semiHidden="0" w:uiPriority="66" w:unhideWhenUsed="0"/>
-    <w:lsdException w:name="Medium Grid 1 Accent 1" w:semiHidden="0" w:uiPriority="67" w:unhideWhenUsed="0"/>
-    <w:lsdException w:name="Medium Grid 2 Accent 1" w:semiHidden="0" w:uiPriority="68" w:unhideWhenUsed="0"/>
-    <w:lsdException w:name="Medium Grid 3 Accent 1" w:semiHidden="0" w:uiPriority="69" w:unhideWhenUsed="0"/>
-    <w:lsdException w:name="Dark List Accent 1" w:semiHidden="0" w:uiPriority="70" w:unhideWhenUsed="0"/>
-    <w:lsdException w:name="Colorful Shading Accent 1" w:semiHidden="0" w:uiPriority="71" w:unhideWhenUsed="0"/>
-    <w:lsdException w:name="Colorful List Accent 1" w:semiHidden="0" w:uiPriority="72" w:unhideWhenUsed="0"/>
-    <w:lsdException w:name="Colorful Grid Accent 1" w:semiHidden="0" w:uiPriority="73" w:unhideWhenUsed="0"/>
-    <w:lsdException w:name="Light Shading Accent 2" w:semiHidden="0" w:uiPriority="60" w:unhideWhenUsed="0"/>
-    <w:lsdException w:name="Light List Accent 2" w:semiHidden="0" w:uiPriority="61" w:unhideWhenUsed="0"/>
-    <w:lsdException w:name="Light Grid Accent 2" w:semiHidden="0" w:uiPriority="62" w:unhideWhenUsed="0"/>
-    <w:lsdException w:name="Medium Shading 1 Accent 2" w:semiHidden="0" w:uiPriority="63" w:unhideWhenUsed="0"/>
-    <w:lsdException w:name="Medium Shading 2 Accent 2" w:semiHidden="0" w:uiPriority="64" w:unhideWhenUsed="0"/>
-    <w:lsdException w:name="Medium List 1 Accent 2" w:semiHidden="0" w:uiPriority="65" w:unhideWhenUsed="0"/>
-    <w:lsdException w:name="Medium List 2 Accent 2" w:semiHidden="0" w:uiPriority="66" w:unhideWhenUsed="0"/>
-    <w:lsdException w:name="Medium Grid 1 Accent 2" w:semiHidden="0" w:uiPriority="67" w:unhideWhenUsed="0"/>
-    <w:lsdException w:name="Medium Grid 2 Accent 2" w:semiHidden="0" w:uiPriority="68" w:unhideWhenUsed="0"/>
-    <w:lsdException w:name="Medium Grid 3 Accent 2" w:semiHidden="0" w:uiPriority="69" w:unhideWhenUsed="0"/>
-    <w:lsdException w:name="Dark List Accent 2" w:semiHidden="0" w:uiPriority="70" w:unhideWhenUsed="0"/>
-    <w:lsdException w:name="Colorful Shading Accent 2" w:semiHidden="0" w:uiPriority="71" w:unhideWhenUsed="0"/>
-    <w:lsdException w:name="Colorful List Accent 2" w:semiHidden="0" w:uiPriority="72" w:unhideWhenUsed="0"/>
-    <w:lsdException w:name="Colorful Grid Accent 2" w:semiHidden="0" w:uiPriority="73" w:unhideWhenUsed="0"/>
-    <w:lsdException w:name="Light Shading Accent 3" w:semiHidden="0" w:uiPriority="60" w:unhideWhenUsed="0"/>
-    <w:lsdException w:name="Light List Accent 3" w:semiHidden="0" w:uiPriority="61" w:unhideWhenUsed="0"/>
-    <w:lsdException w:name="Light Grid Accent 3" w:semiHidden="0" w:uiPriority="62" w:unhideWhenUsed="0"/>
-    <w:lsdException w:name="Medium Shading 1 Accent 3" w:semiHidden="0" w:uiPriority="63" w:unhideWhenUsed="0"/>
-    <w:lsdException w:name="Medium Shading 2 Accent 3" w:semiHidden="0" w:uiPriority="64" w:unhideWhenUsed="0"/>
-    <w:lsdException w:name="Medium List 1 Accent 3" w:semiHidden="0" w:uiPriority="65" w:unhideWhenUsed="0"/>
-    <w:lsdException w:name="Medium List 2 Accent 3" w:semiHidden="0" w:uiPriority="66" w:unhideWhenUsed="0"/>
-    <w:lsdException w:name="Medium Grid 1 Accent 3" w:semiHidden="0" w:uiPriority="67" w:unhideWhenUsed="0"/>
-    <w:lsdException w:name="Medium Grid 2 Accent 3" w:semiHidden="0" w:uiPriority="68" w:unhideWhenUsed="0"/>
-    <w:lsdException w:name="Medium Grid 3 Accent 3" w:semiHidden="0" w:uiPriority="69" w:unhideWhenUsed="0"/>
-    <w:lsdException w:name="Dark List Accent 3" w:semiHidden="0" w:uiPriority="70" w:unhideWhenUsed="0"/>
-    <w:lsdException w:name="Colorful Shading Accent 3" w:semiHidden="0" w:uiPriority="71" w:unhideWhenUsed="0"/>
-    <w:lsdException w:name="Colorful List Accent 3" w:semiHidden="0" w:uiPriority="72" w:unhideWhenUsed="0"/>
-    <w:lsdException w:name="Colorful Grid Accent 3" w:semiHidden="0" w:uiPriority="73" w:unhideWhenUsed="0"/>
-    <w:lsdException w:name="Light Shading Accent 4" w:semiHidden="0" w:uiPriority="60" w:unhideWhenUsed="0"/>
-    <w:lsdException w:name="Light List Accent 4" w:semiHidden="0" w:uiPriority="61" w:unhideWhenUsed="0"/>
-    <w:lsdException w:name="Light Grid Accent 4" w:semiHidden="0" w:uiPriority="62" w:unhideWhenUsed="0"/>
-    <w:lsdException w:name="Medium Shading 1 Accent 4" w:semiHidden="0" w:uiPriority="63" w:unhideWhenUsed="0"/>
-    <w:lsdException w:name="Medium Shading 2 Accent 4" w:semiHidden="0" w:uiPriority="64" w:unhideWhenUsed="0"/>
-    <w:lsdException w:name="Medium List 1 Accent 4" w:semiHidden="0" w:uiPriority="65" w:unhideWhenUsed="0"/>
-    <w:lsdException w:name="Medium List 2 Accent 4" w:semiHidden="0" w:uiPriority="66" w:unhideWhenUsed="0"/>
-    <w:lsdException w:name="Medium Grid 1 Accent 4" w:semiHidden="0" w:uiPriority="67" w:unhideWhenUsed="0"/>
-    <w:lsdException w:name="Medium Grid 2 Accent 4" w:semiHidden="0" w:uiPriority="68" w:unhideWhenUsed="0"/>
-    <w:lsdException w:name="Medium Grid 3 Accent 4" w:semiHidden="0" w:uiPriority="69" w:unhideWhenUsed="0"/>
-    <w:lsdException w:name="Dark List Accent 4" w:semiHidden="0" w:uiPriority="70" w:unhideWhenUsed="0"/>
-    <w:lsdException w:name="Colorful Shading Accent 4" w:semiHidden="0" w:uiPriority="71" w:unhideWhenUsed="0"/>
-    <w:lsdException w:name="Colorful List Accent 4" w:semiHidden="0" w:uiPriority="72" w:unhideWhenUsed="0"/>
-    <w:lsdException w:name="Colorful Grid Accent 4" w:semiHidden="0" w:uiPriority="73" w:unhideWhenUsed="0"/>
-    <w:lsdException w:name="Light Shading Accent 5" w:semiHidden="0" w:uiPriority="60" w:unhideWhenUsed="0"/>
-    <w:lsdException w:name="Light List Accent 5" w:semiHidden="0" w:uiPriority="61" w:unhideWhenUsed="0"/>
-    <w:lsdException w:name="Light Grid Accent 5" w:semiHidden="0" w:uiPriority="62" w:unhideWhenUsed="0"/>
-    <w:lsdException w:name="Medium Shading 1 Accent 5" w:semiHidden="0" w:uiPriority="63" w:unhideWhenUsed="0"/>
-    <w:lsdException w:name="Medium Shading 2 Accent 5" w:semiHidden="0" w:uiPriority="64" w:unhideWhenUsed="0"/>
-    <w:lsdException w:name="Medium List 1 Accent 5" w:semiHidden="0" w:uiPriority="65" w:unhideWhenUsed="0"/>
-    <w:lsdException w:name="Medium List 2 Accent 5" w:semiHidden="0" w:uiPriority="66" w:unhideWhenUsed="0"/>
-    <w:lsdException w:name="Medium Grid 1 Accent 5" w:semiHidden="0" w:uiPriority="67" w:unhideWhenUsed="0"/>
-    <w:lsdException w:name="Medium Grid 2 Accent 5" w:semiHidden="0" w:uiPriority="68" w:unhideWhenUsed="0"/>
-    <w:lsdException w:name="Medium Grid 3 Accent 5" w:semiHidden="0" w:uiPriority="69" w:unhideWhenUsed="0"/>
-    <w:lsdException w:name="Dark List Accent 5" w:semiHidden="0" w:uiPriority="70" w:unhideWhenUsed="0"/>
-    <w:lsdException w:name="Colorful Shading Accent 5" w:semiHidden="0" w:uiPriority="71" w:unhideWhenUsed="0"/>
-    <w:lsdException w:name="Colorful List Accent 5" w:semiHidden="0" w:uiPriority="72" w:unhideWhenUsed="0"/>
-    <w:lsdException w:name="Colorful Grid Accent 5" w:semiHidden="0" w:uiPriority="73" w:unhideWhenUsed="0"/>
-    <w:lsdException w:name="Light Shading Accent 6" w:semiHidden="0" w:uiPriority="60" w:unhideWhenUsed="0"/>
-    <w:lsdException w:name="Light List Accent 6" w:semiHidden="0" w:uiPriority="61" w:unhideWhenUsed="0"/>
-    <w:lsdException w:name="Light Grid Accent 6" w:semiHidden="0" w:uiPriority="62" w:unhideWhenUsed="0"/>
-    <w:lsdException w:name="Medium Shading 1 Accent 6" w:semiHidden="0" w:uiPriority="63" w:unhideWhenUsed="0"/>
-    <w:lsdException w:name="Medium Shading 2 Accent 6" w:semiHidden="0" w:uiPriority="64" w:unhideWhenUsed="0"/>
-    <w:lsdException w:name="Medium List 1 Accent 6" w:semiHidden="0" w:uiPriority="65" w:unhideWhenUsed="0"/>
-    <w:lsdException w:name="Medium List 2 Accent 6" w:semiHidden="0" w:uiPriority="66" w:unhideWhenUsed="0"/>
-    <w:lsdException w:name="Medium Grid 1 Accent 6" w:semiHidden="0" w:uiPriority="67" w:unhideWhenUsed="0"/>
-    <w:lsdException w:name="Medium Grid 2 Accent 6" w:semiHidden="0" w:uiPriority="68" w:unhideWhenUsed="0"/>
-    <w:lsdException w:name="Medium Grid 3 Accent 6" w:semiHidden="0" w:uiPriority="69" w:unhideWhenUsed="0"/>
-    <w:lsdException w:name="Dark List Accent 6" w:semiHidden="0" w:uiPriority="70" w:unhideWhenUsed="0"/>
-    <w:lsdException w:name="Colorful Shading Accent 6" w:semiHidden="0" w:uiPriority="71" w:unhideWhenUsed="0"/>
-    <w:lsdException w:name="Colorful List Accent 6" w:semiHidden="0" w:uiPriority="72" w:unhideWhenUsed="0"/>
-    <w:lsdException w:name="Colorful Grid Accent 6" w:semiHidden="0" w:uiPriority="73" w:unhideWhenUsed="0"/>
-    <w:lsdException w:name="Subtle Emphasis" w:semiHidden="0" w:uiPriority="19" w:unhideWhenUsed="0" w:qFormat="1"/>
-    <w:lsdException w:name="Intense Emphasis" w:semiHidden="0" w:uiPriority="21" w:unhideWhenUsed="0" w:qFormat="1"/>
-    <w:lsdException w:name="Subtle Reference" w:semiHidden="0" w:uiPriority="31" w:unhideWhenUsed="0" w:qFormat="1"/>
-    <w:lsdException w:name="Intense Reference" w:semiHidden="0" w:uiPriority="32" w:unhideWhenUsed="0" w:qFormat="1"/>
-    <w:lsdException w:name="Book Title" w:semiHidden="0" w:uiPriority="33" w:unhideWhenUsed="0" w:qFormat="1"/>
-    <w:lsdException w:name="Bibliography" w:uiPriority="37"/>
-    <w:lsdException w:name="TOC Heading" w:uiPriority="39" w:qFormat="1"/>
+  <w:latentStyles w:defLockedState="0" w:defUIPriority="99" w:defSemiHidden="0" w:defUnhideWhenUsed="0" w:defQFormat="0" w:count="371">
+    <w:lsdException w:name="Normal" w:uiPriority="0" w:qFormat="1"/>
+    <w:lsdException w:name="heading 1" w:uiPriority="9" w:qFormat="1"/>
+    <w:lsdException w:name="heading 2" w:semiHidden="1" w:uiPriority="9" w:unhideWhenUsed="1" w:qFormat="1"/>
+    <w:lsdException w:name="heading 3" w:semiHidden="1" w:uiPriority="9" w:unhideWhenUsed="1" w:qFormat="1"/>
+    <w:lsdException w:name="heading 4" w:semiHidden="1" w:uiPriority="9" w:unhideWhenUsed="1" w:qFormat="1"/>
+    <w:lsdException w:name="heading 5" w:semiHidden="1" w:uiPriority="9" w:unhideWhenUsed="1" w:qFormat="1"/>
+    <w:lsdException w:name="heading 6" w:semiHidden="1" w:uiPriority="9" w:unhideWhenUsed="1" w:qFormat="1"/>
+    <w:lsdException w:name="heading 7" w:semiHidden="1" w:uiPriority="9" w:unhideWhenUsed="1" w:qFormat="1"/>
+    <w:lsdException w:name="heading 8" w:semiHidden="1" w:uiPriority="9" w:unhideWhenUsed="1" w:qFormat="1"/>
+    <w:lsdException w:name="heading 9" w:semiHidden="1" w:uiPriority="9" w:unhideWhenUsed="1" w:qFormat="1"/>
+    <w:lsdException w:name="index 1" w:semiHidden="1" w:unhideWhenUsed="1"/>
+    <w:lsdException w:name="index 2" w:semiHidden="1" w:unhideWhenUsed="1"/>
+    <w:lsdException w:name="index 3" w:semiHidden="1" w:unhideWhenUsed="1"/>
+    <w:lsdException w:name="index 4" w:semiHidden="1" w:unhideWhenUsed="1"/>
+    <w:lsdException w:name="index 5" w:semiHidden="1" w:unhideWhenUsed="1"/>
+    <w:lsdException w:name="index 6" w:semiHidden="1" w:unhideWhenUsed="1"/>
+    <w:lsdException w:name="index 7" w:semiHidden="1" w:unhideWhenUsed="1"/>
+    <w:lsdException w:name="index 8" w:semiHidden="1" w:unhideWhenUsed="1"/>
+    <w:lsdException w:name="index 9" w:semiHidden="1" w:unhideWhenUsed="1"/>
+    <w:lsdException w:name="toc 1" w:semiHidden="1" w:uiPriority="39" w:unhideWhenUsed="1"/>
+    <w:lsdException w:name="toc 2" w:semiHidden="1" w:uiPriority="39" w:unhideWhenUsed="1"/>
+    <w:lsdException w:name="toc 3" w:semiHidden="1" w:uiPriority="39" w:unhideWhenUsed="1"/>
+    <w:lsdException w:name="toc 4" w:semiHidden="1" w:uiPriority="39" w:unhideWhenUsed="1"/>
+    <w:lsdException w:name="toc 5" w:semiHidden="1" w:uiPriority="39" w:unhideWhenUsed="1"/>
+    <w:lsdException w:name="toc 6" w:semiHidden="1" w:uiPriority="39" w:unhideWhenUsed="1"/>
+    <w:lsdException w:name="toc 7" w:semiHidden="1" w:uiPriority="39" w:unhideWhenUsed="1"/>
+    <w:lsdException w:name="toc 8" w:semiHidden="1" w:uiPriority="39" w:unhideWhenUsed="1"/>
+    <w:lsdException w:name="toc 9" w:semiHidden="1" w:uiPriority="39" w:unhideWhenUsed="1"/>
+    <w:lsdException w:name="Normal Indent" w:semiHidden="1" w:unhideWhenUsed="1"/>
+    <w:lsdException w:name="footnote text" w:semiHidden="1" w:unhideWhenUsed="1"/>
+    <w:lsdException w:name="annotation text" w:semiHidden="1" w:unhideWhenUsed="1"/>
+    <w:lsdException w:name="header" w:semiHidden="1" w:unhideWhenUsed="1"/>
+    <w:lsdException w:name="footer" w:semiHidden="1" w:unhideWhenUsed="1"/>
+    <w:lsdException w:name="index heading" w:semiHidden="1" w:unhideWhenUsed="1"/>
+    <w:lsdException w:name="caption" w:semiHidden="1" w:uiPriority="35" w:unhideWhenUsed="1" w:qFormat="1"/>
+    <w:lsdException w:name="table of figures" w:semiHidden="1" w:unhideWhenUsed="1"/>
+    <w:lsdException w:name="envelope address" w:semiHidden="1" w:unhideWhenUsed="1"/>
+    <w:lsdException w:name="envelope return" w:semiHidden="1" w:unhideWhenUsed="1"/>
+    <w:lsdException w:name="footnote reference" w:semiHidden="1" w:unhideWhenUsed="1"/>
+    <w:lsdException w:name="annotation reference" w:semiHidden="1" w:unhideWhenUsed="1"/>
+    <w:lsdException w:name="line number" w:semiHidden="1" w:unhideWhenUsed="1"/>
+    <w:lsdException w:name="page number" w:semiHidden="1" w:unhideWhenUsed="1"/>
+    <w:lsdException w:name="endnote reference" w:semiHidden="1" w:unhideWhenUsed="1"/>
+    <w:lsdException w:name="endnote text" w:semiHidden="1" w:unhideWhenUsed="1"/>
+    <w:lsdException w:name="table of authorities" w:semiHidden="1" w:unhideWhenUsed="1"/>
+    <w:lsdException w:name="macro" w:semiHidden="1" w:unhideWhenUsed="1"/>
+    <w:lsdException w:name="toa heading" w:semiHidden="1" w:unhideWhenUsed="1"/>
+    <w:lsdException w:name="List" w:semiHidden="1" w:unhideWhenUsed="1"/>
+    <w:lsdException w:name="List Bullet" w:semiHidden="1" w:unhideWhenUsed="1"/>
+    <w:lsdException w:name="List Number" w:semiHidden="1" w:unhideWhenUsed="1"/>
+    <w:lsdException w:name="List 2" w:semiHidden="1" w:unhideWhenUsed="1"/>
+    <w:lsdException w:name="List 3" w:semiHidden="1" w:unhideWhenUsed="1"/>
+    <w:lsdException w:name="List 4" w:semiHidden="1" w:unhideWhenUsed="1"/>
+    <w:lsdException w:name="List 5" w:semiHidden="1" w:unhideWhenUsed="1"/>
+    <w:lsdException w:name="List Bullet 2" w:semiHidden="1" w:unhideWhenUsed="1"/>
+    <w:lsdException w:name="List Bullet 3" w:semiHidden="1" w:unhideWhenUsed="1"/>
+    <w:lsdException w:name="List Bullet 4" w:semiHidden="1" w:unhideWhenUsed="1"/>
+    <w:lsdException w:name="List Bullet 5" w:semiHidden="1" w:unhideWhenUsed="1"/>
+    <w:lsdException w:name="List Number 2" w:semiHidden="1" w:unhideWhenUsed="1"/>
+    <w:lsdException w:name="List Number 3" w:semiHidden="1" w:unhideWhenUsed="1"/>
+    <w:lsdException w:name="List Number 4" w:semiHidden="1" w:unhideWhenUsed="1"/>
+    <w:lsdException w:name="List Number 5" w:semiHidden="1" w:unhideWhenUsed="1"/>
+    <w:lsdException w:name="Title" w:uiPriority="10"/>
+    <w:lsdException w:name="Closing" w:semiHidden="1" w:unhideWhenUsed="1"/>
+    <w:lsdException w:name="Signature" w:semiHidden="1" w:unhideWhenUsed="1"/>
+    <w:lsdException w:name="Default Paragraph Font" w:semiHidden="1" w:uiPriority="1" w:unhideWhenUsed="1"/>
+    <w:lsdException w:name="Body Text" w:semiHidden="1" w:unhideWhenUsed="1"/>
+    <w:lsdException w:name="Body Text Indent" w:semiHidden="1" w:unhideWhenUsed="1"/>
+    <w:lsdException w:name="List Continue" w:semiHidden="1" w:unhideWhenUsed="1"/>
+    <w:lsdException w:name="List Continue 2" w:semiHidden="1" w:unhideWhenUsed="1"/>
+    <w:lsdException w:name="List Continue 3" w:semiHidden="1" w:unhideWhenUsed="1"/>
+    <w:lsdException w:name="List Continue 4" w:semiHidden="1" w:unhideWhenUsed="1"/>
+    <w:lsdException w:name="List Continue 5" w:semiHidden="1" w:unhideWhenUsed="1"/>
+    <w:lsdException w:name="Message Header" w:semiHidden="1" w:unhideWhenUsed="1"/>
+    <w:lsdException w:name="Subtitle" w:uiPriority="11"/>
+    <w:lsdException w:name="Salutation" w:semiHidden="1" w:unhideWhenUsed="1"/>
+    <w:lsdException w:name="Date" w:semiHidden="1" w:unhideWhenUsed="1"/>
+    <w:lsdException w:name="Body Text First Indent" w:semiHidden="1" w:unhideWhenUsed="1"/>
+    <w:lsdException w:name="Body Text First Indent 2" w:semiHidden="1" w:unhideWhenUsed="1"/>
+    <w:lsdException w:name="Note Heading" w:semiHidden="1" w:unhideWhenUsed="1"/>
+    <w:lsdException w:name="Body Text 2" w:semiHidden="1" w:unhideWhenUsed="1"/>
+    <w:lsdException w:name="Body Text 3" w:semiHidden="1" w:unhideWhenUsed="1"/>
+    <w:lsdException w:name="Body Text Indent 2" w:semiHidden="1" w:unhideWhenUsed="1"/>
+    <w:lsdException w:name="Body Text Indent 3" w:semiHidden="1" w:unhideWhenUsed="1"/>
+    <w:lsdException w:name="Block Text" w:semiHidden="1" w:unhideWhenUsed="1"/>
+    <w:lsdException w:name="Hyperlink" w:semiHidden="1" w:unhideWhenUsed="1"/>
+    <w:lsdException w:name="FollowedHyperlink" w:semiHidden="1" w:unhideWhenUsed="1"/>
+    <w:lsdException w:name="Strong" w:uiPriority="22"/>
+    <w:lsdException w:name="Emphasis" w:uiPriority="20"/>
+    <w:lsdException w:name="Document Map" w:semiHidden="1" w:unhideWhenUsed="1"/>
+    <w:lsdException w:name="Plain Text" w:semiHidden="1" w:unhideWhenUsed="1"/>
+    <w:lsdException w:name="E-mail Signature" w:semiHidden="1" w:unhideWhenUsed="1"/>
+    <w:lsdException w:name="HTML Top of Form" w:semiHidden="1" w:unhideWhenUsed="1"/>
+    <w:lsdException w:name="HTML Bottom of Form" w:semiHidden="1" w:unhideWhenUsed="1"/>
+    <w:lsdException w:name="Normal (Web)" w:semiHidden="1" w:unhideWhenUsed="1"/>
+    <w:lsdException w:name="HTML Acronym" w:semiHidden="1" w:unhideWhenUsed="1"/>
+    <w:lsdException w:name="HTML Address" w:semiHidden="1" w:unhideWhenUsed="1"/>
+    <w:lsdException w:name="HTML Cite" w:semiHidden="1" w:unhideWhenUsed="1"/>
+    <w:lsdException w:name="HTML Code" w:semiHidden="1" w:unhideWhenUsed="1"/>
+    <w:lsdException w:name="HTML Definition" w:semiHidden="1" w:unhideWhenUsed="1"/>
+    <w:lsdException w:name="HTML Keyboard" w:semiHidden="1" w:unhideWhenUsed="1"/>
+    <w:lsdException w:name="HTML Preformatted" w:semiHidden="1" w:unhideWhenUsed="1"/>
+    <w:lsdException w:name="HTML Sample" w:semiHidden="1" w:unhideWhenUsed="1"/>
+    <w:lsdException w:name="HTML Typewriter" w:semiHidden="1" w:unhideWhenUsed="1"/>
+    <w:lsdException w:name="HTML Variable" w:semiHidden="1" w:unhideWhenUsed="1"/>
+    <w:lsdException w:name="Normal Table" w:semiHidden="1" w:unhideWhenUsed="1"/>
+    <w:lsdException w:name="annotation subject" w:semiHidden="1" w:unhideWhenUsed="1"/>
+    <w:lsdException w:name="No List" w:semiHidden="1" w:unhideWhenUsed="1"/>
+    <w:lsdException w:name="Outline List 1" w:semiHidden="1" w:unhideWhenUsed="1"/>
+    <w:lsdException w:name="Outline List 2" w:semiHidden="1" w:unhideWhenUsed="1"/>
+    <w:lsdException w:name="Outline List 3" w:semiHidden="1" w:unhideWhenUsed="1"/>
+    <w:lsdException w:name="Table Simple 1" w:semiHidden="1" w:unhideWhenUsed="1"/>
+    <w:lsdException w:name="Table Simple 2" w:semiHidden="1" w:unhideWhenUsed="1"/>
+    <w:lsdException w:name="Table Simple 3" w:semiHidden="1" w:unhideWhenUsed="1"/>
+    <w:lsdException w:name="Table Classic 1" w:semiHidden="1" w:unhideWhenUsed="1"/>
+    <w:lsdException w:name="Table Classic 2" w:semiHidden="1" w:unhideWhenUsed="1"/>
+    <w:lsdException w:name="Table Classic 3" w:semiHidden="1" w:unhideWhenUsed="1"/>
+    <w:lsdException w:name="Table Classic 4" w:semiHidden="1" w:unhideWhenUsed="1"/>
+    <w:lsdException w:name="Table Colorful 1" w:semiHidden="1" w:unhideWhenUsed="1"/>
+    <w:lsdException w:name="Table Colorful 2" w:semiHidden="1" w:unhideWhenUsed="1"/>
+    <w:lsdException w:name="Table Colorful 3" w:semiHidden="1" w:unhideWhenUsed="1"/>
+    <w:lsdException w:name="Table Columns 1" w:semiHidden="1" w:unhideWhenUsed="1"/>
+    <w:lsdException w:name="Table Columns 2" w:semiHidden="1" w:unhideWhenUsed="1"/>
+    <w:lsdException w:name="Table Columns 3" w:semiHidden="1" w:unhideWhenUsed="1"/>
+    <w:lsdException w:name="Table Columns 4" w:semiHidden="1" w:unhideWhenUsed="1"/>
+    <w:lsdException w:name="Table Columns 5" w:semiHidden="1" w:unhideWhenUsed="1"/>
+    <w:lsdException w:name="Table Grid 1" w:semiHidden="1" w:unhideWhenUsed="1"/>
+    <w:lsdException w:name="Table Grid 2" w:semiHidden="1" w:unhideWhenUsed="1"/>
+    <w:lsdException w:name="Table Grid 3" w:semiHidden="1" w:unhideWhenUsed="1"/>
+    <w:lsdException w:name="Table Grid 4" w:semiHidden="1" w:unhideWhenUsed="1"/>
+    <w:lsdException w:name="Table Grid 5" w:semiHidden="1" w:unhideWhenUsed="1"/>
+    <w:lsdException w:name="Table Grid 6" w:semiHidden="1" w:unhideWhenUsed="1"/>
+    <w:lsdException w:name="Table Grid 7" w:semiHidden="1" w:unhideWhenUsed="1"/>
+    <w:lsdException w:name="Table Grid 8" w:semiHidden="1" w:unhideWhenUsed="1"/>
+    <w:lsdException w:name="Table List 1" w:semiHidden="1" w:unhideWhenUsed="1"/>
+    <w:lsdException w:name="Table List 2" w:semiHidden="1" w:unhideWhenUsed="1"/>
+    <w:lsdException w:name="Table List 3" w:semiHidden="1" w:unhideWhenUsed="1"/>
+    <w:lsdException w:name="Table List 4" w:semiHidden="1" w:unhideWhenUsed="1"/>
+    <w:lsdException w:name="Table List 5" w:semiHidden="1" w:unhideWhenUsed="1"/>
+    <w:lsdException w:name="Table List 6" w:semiHidden="1" w:unhideWhenUsed="1"/>
+    <w:lsdException w:name="Table List 7" w:semiHidden="1" w:unhideWhenUsed="1"/>
+    <w:lsdException w:name="Table List 8" w:semiHidden="1" w:unhideWhenUsed="1"/>
+    <w:lsdException w:name="Table 3D effects 1" w:semiHidden="1" w:unhideWhenUsed="1"/>
+    <w:lsdException w:name="Table 3D effects 2" w:semiHidden="1" w:unhideWhenUsed="1"/>
+    <w:lsdException w:name="Table 3D effects 3" w:semiHidden="1" w:unhideWhenUsed="1"/>
+    <w:lsdException w:name="Table Contemporary" w:semiHidden="1" w:unhideWhenUsed="1"/>
+    <w:lsdException w:name="Table Elegant" w:semiHidden="1" w:unhideWhenUsed="1"/>
+    <w:lsdException w:name="Table Professional" w:semiHidden="1" w:unhideWhenUsed="1"/>
+    <w:lsdException w:name="Table Subtle 1" w:semiHidden="1" w:unhideWhenUsed="1"/>
+    <w:lsdException w:name="Table Subtle 2" w:semiHidden="1" w:unhideWhenUsed="1"/>
+    <w:lsdException w:name="Table Web 1" w:semiHidden="1" w:unhideWhenUsed="1"/>
+    <w:lsdException w:name="Table Web 2" w:semiHidden="1" w:unhideWhenUsed="1"/>
+    <w:lsdException w:name="Table Web 3" w:semiHidden="1" w:unhideWhenUsed="1"/>
+    <w:lsdException w:name="Balloon Text" w:semiHidden="1" w:unhideWhenUsed="1"/>
+    <w:lsdException w:name="Table Grid" w:uiPriority="59"/>
+    <w:lsdException w:name="Table Theme" w:semiHidden="1" w:unhideWhenUsed="1"/>
+    <w:lsdException w:name="Placeholder Text" w:semiHidden="1"/>
+    <w:lsdException w:name="No Spacing" w:uiPriority="1" w:qFormat="1"/>
+    <w:lsdException w:name="Light Shading" w:uiPriority="60"/>
+    <w:lsdException w:name="Light List" w:uiPriority="61"/>
+    <w:lsdException w:name="Light Grid" w:uiPriority="62"/>
+    <w:lsdException w:name="Medium Shading 1" w:uiPriority="63"/>
+    <w:lsdException w:name="Medium Shading 2" w:uiPriority="64"/>
+    <w:lsdException w:name="Medium List 1" w:uiPriority="65"/>
+    <w:lsdException w:name="Medium List 2" w:uiPriority="66"/>
+    <w:lsdException w:name="Medium Grid 1" w:uiPriority="67"/>
+    <w:lsdException w:name="Medium Grid 2" w:uiPriority="68"/>
+    <w:lsdException w:name="Medium Grid 3" w:uiPriority="69"/>
+    <w:lsdException w:name="Dark List" w:uiPriority="70"/>
+    <w:lsdException w:name="Colorful Shading" w:uiPriority="71"/>
+    <w:lsdException w:name="Colorful List" w:uiPriority="72"/>
+    <w:lsdException w:name="Colorful Grid" w:uiPriority="73"/>
+    <w:lsdException w:name="Light Shading Accent 1" w:uiPriority="60"/>
+    <w:lsdException w:name="Light List Accent 1" w:uiPriority="61"/>
+    <w:lsdException w:name="Light Grid Accent 1" w:uiPriority="62"/>
+    <w:lsdException w:name="Medium Shading 1 Accent 1" w:uiPriority="63"/>
+    <w:lsdException w:name="Medium Shading 2 Accent 1" w:uiPriority="64"/>
+    <w:lsdException w:name="Medium List 1 Accent 1" w:uiPriority="65"/>
+    <w:lsdException w:name="Revision" w:semiHidden="1"/>
+    <w:lsdException w:name="List Paragraph" w:uiPriority="34" w:qFormat="1"/>
+    <w:lsdException w:name="Quote" w:uiPriority="29"/>
+    <w:lsdException w:name="Intense Quote" w:uiPriority="30"/>
+    <w:lsdException w:name="Medium List 2 Accent 1" w:uiPriority="66"/>
+    <w:lsdException w:name="Medium Grid 1 Accent 1" w:uiPriority="67"/>
+    <w:lsdException w:name="Medium Grid 2 Accent 1" w:uiPriority="68"/>
+    <w:lsdException w:name="Medium Grid 3 Accent 1" w:uiPriority="69"/>
+    <w:lsdException w:name="Dark List Accent 1" w:uiPriority="70"/>
+    <w:lsdException w:name="Colorful Shading Accent 1" w:uiPriority="71"/>
+    <w:lsdException w:name="Colorful List Accent 1" w:uiPriority="72"/>
+    <w:lsdException w:name="Colorful Grid Accent 1" w:uiPriority="73"/>
+    <w:lsdException w:name="Light Shading Accent 2" w:uiPriority="60"/>
+    <w:lsdException w:name="Light List Accent 2" w:uiPriority="61"/>
+    <w:lsdException w:name="Light Grid Accent 2" w:uiPriority="62"/>
+    <w:lsdException w:name="Medium Shading 1 Accent 2" w:uiPriority="63"/>
+    <w:lsdException w:name="Medium Shading 2 Accent 2" w:uiPriority="64"/>
+    <w:lsdException w:name="Medium List 1 Accent 2" w:uiPriority="65"/>
+    <w:lsdException w:name="Medium List 2 Accent 2" w:uiPriority="66"/>
+    <w:lsdException w:name="Medium Grid 1 Accent 2" w:uiPriority="67"/>
+    <w:lsdException w:name="Medium Grid 2 Accent 2" w:uiPriority="68"/>
+    <w:lsdException w:name="Medium Grid 3 Accent 2" w:uiPriority="69"/>
+    <w:lsdException w:name="Dark List Accent 2" w:uiPriority="70"/>
+    <w:lsdException w:name="Colorful Shading Accent 2" w:uiPriority="71"/>
+    <w:lsdException w:name="Colorful List Accent 2" w:uiPriority="72"/>
+    <w:lsdException w:name="Colorful Grid Accent 2" w:uiPriority="73"/>
+    <w:lsdException w:name="Light Shading Accent 3" w:uiPriority="60"/>
+    <w:lsdException w:name="Light List Accent 3" w:uiPriority="61"/>
+    <w:lsdException w:name="Light Grid Accent 3" w:uiPriority="62"/>
+    <w:lsdException w:name="Medium Shading 1 Accent 3" w:uiPriority="63"/>
+    <w:lsdException w:name="Medium Shading 2 Accent 3" w:uiPriority="64"/>
+    <w:lsdException w:name="Medium List 1 Accent 3" w:uiPriority="65"/>
+    <w:lsdException w:name="Medium List 2 Accent 3" w:uiPriority="66"/>
+    <w:lsdException w:name="Medium Grid 1 Accent 3" w:uiPriority="67"/>
+    <w:lsdException w:name="Medium Grid 2 Accent 3" w:uiPriority="68"/>
+    <w:lsdException w:name="Medium Grid 3 Accent 3" w:uiPriority="69"/>
+    <w:lsdException w:name="Dark List Accent 3" w:uiPriority="70"/>
+    <w:lsdException w:name="Colorful Shading Accent 3" w:uiPriority="71"/>
+    <w:lsdException w:name="Colorful List Accent 3" w:uiPriority="72"/>
+    <w:lsdException w:name="Colorful Grid Accent 3" w:uiPriority="73"/>
+    <w:lsdException w:name="Light Shading Accent 4" w:uiPriority="60"/>
+    <w:lsdException w:name="Light List Accent 4" w:uiPriority="61"/>
+    <w:lsdException w:name="Light Grid Accent 4" w:uiPriority="62"/>
+    <w:lsdException w:name="Medium Shading 1 Accent 4" w:uiPriority="63"/>
+    <w:lsdException w:name="Medium Shading 2 Accent 4" w:uiPriority="64"/>
+    <w:lsdException w:name="Medium List 1 Accent 4" w:uiPriority="65"/>
+    <w:lsdException w:name="Medium List 2 Accent 4" w:uiPriority="66"/>
+    <w:lsdException w:name="Medium Grid 1 Accent 4" w:uiPriority="67"/>
+    <w:lsdException w:name="Medium Grid 2 Accent 4" w:uiPriority="68"/>
+    <w:lsdException w:name="Medium Grid 3 Accent 4" w:uiPriority="69"/>
+    <w:lsdException w:name="Dark List Accent 4" w:uiPriority="70"/>
+    <w:lsdException w:name="Colorful Shading Accent 4" w:uiPriority="71"/>
+    <w:lsdException w:name="Colorful List Accent 4" w:uiPriority="72"/>
+    <w:lsdException w:name="Colorful Grid Accent 4" w:uiPriority="73"/>
+    <w:lsdException w:name="Light Shading Accent 5" w:uiPriority="60"/>
+    <w:lsdException w:name="Light List Accent 5" w:uiPriority="61"/>
+    <w:lsdException w:name="Light Grid Accent 5" w:uiPriority="62"/>
+    <w:lsdException w:name="Medium Shading 1 Accent 5" w:uiPriority="63"/>
+    <w:lsdException w:name="Medium Shading 2 Accent 5" w:uiPriority="64"/>
+    <w:lsdException w:name="Medium List 1 Accent 5" w:uiPriority="65"/>
+    <w:lsdException w:name="Medium List 2 Accent 5" w:uiPriority="66"/>
+    <w:lsdException w:name="Medium Grid 1 Accent 5" w:uiPriority="67"/>
+    <w:lsdException w:name="Medium Grid 2 Accent 5" w:uiPriority="68"/>
+    <w:lsdException w:name="Medium Grid 3 Accent 5" w:uiPriority="69"/>
+    <w:lsdException w:name="Dark List Accent 5" w:uiPriority="70"/>
+    <w:lsdException w:name="Colorful Shading Accent 5" w:uiPriority="71"/>
+    <w:lsdException w:name="Colorful List Accent 5" w:uiPriority="72"/>
+    <w:lsdException w:name="Colorful Grid Accent 5" w:uiPriority="73"/>
+    <w:lsdException w:name="Light Shading Accent 6" w:uiPriority="60"/>
+    <w:lsdException w:name="Light List Accent 6" w:uiPriority="61"/>
+    <w:lsdException w:name="Light Grid Accent 6" w:uiPriority="62"/>
+    <w:lsdException w:name="Medium Shading 1 Accent 6" w:uiPriority="63"/>
+    <w:lsdException w:name="Medium Shading 2 Accent 6" w:uiPriority="64"/>
+    <w:lsdException w:name="Medium List 1 Accent 6" w:uiPriority="65"/>
+    <w:lsdException w:name="Medium List 2 Accent 6" w:uiPriority="66"/>
+    <w:lsdException w:name="Medium Grid 1 Accent 6" w:uiPriority="67"/>
+    <w:lsdException w:name="Medium Grid 2 Accent 6" w:uiPriority="68"/>
+    <w:lsdException w:name="Medium Grid 3 Accent 6" w:uiPriority="69"/>
+    <w:lsdException w:name="Dark List Accent 6" w:uiPriority="70"/>
+    <w:lsdException w:name="Colorful Shading Accent 6" w:uiPriority="71"/>
+    <w:lsdException w:name="Colorful List Accent 6" w:uiPriority="72"/>
+    <w:lsdException w:name="Colorful Grid Accent 6" w:uiPriority="73"/>
+    <w:lsdException w:name="Subtle Emphasis" w:uiPriority="19" w:qFormat="1"/>
+    <w:lsdException w:name="Intense Emphasis" w:uiPriority="21" w:qFormat="1"/>
+    <w:lsdException w:name="Subtle Reference" w:uiPriority="31" w:qFormat="1"/>
+    <w:lsdException w:name="Intense Reference" w:uiPriority="32" w:qFormat="1"/>
+    <w:lsdException w:name="Book Title" w:uiPriority="33" w:qFormat="1"/>
+    <w:lsdException w:name="Bibliography" w:semiHidden="1" w:uiPriority="37" w:unhideWhenUsed="1"/>
+    <w:lsdException w:name="TOC Heading" w:semiHidden="1" w:uiPriority="39" w:unhideWhenUsed="1" w:qFormat="1"/>
+    <w:lsdException w:name="Plain Table 1" w:uiPriority="41"/>
+    <w:lsdException w:name="Plain Table 2" w:uiPriority="42"/>
+    <w:lsdException w:name="Plain Table 3" w:uiPriority="43"/>
+    <w:lsdException w:name="Plain Table 4" w:uiPriority="44"/>
+    <w:lsdException w:name="Plain Table 5" w:uiPriority="45"/>
+    <w:lsdException w:name="Grid Table Light" w:uiPriority="40"/>
+    <w:lsdException w:name="Grid Table 1 Light" w:uiPriority="46"/>
+    <w:lsdException w:name="Grid Table 2" w:uiPriority="47"/>
+    <w:lsdException w:name="Grid Table 3" w:uiPriority="48"/>
+    <w:lsdException w:name="Grid Table 4" w:uiPriority="49"/>
+    <w:lsdException w:name="Grid Table 5 Dark" w:uiPriority="50"/>
+    <w:lsdException w:name="Grid Table 6 Colorful" w:uiPriority="51"/>
+    <w:lsdException w:name="Grid Table 7 Colorful" w:uiPriority="52"/>
+    <w:lsdException w:name="Grid Table 1 Light Accent 1" w:uiPriority="46"/>
+    <w:lsdException w:name="Grid Table 2 Accent 1" w:uiPriority="47"/>
+    <w:lsdException w:name="Grid Table 3 Accent 1" w:uiPriority="48"/>
+    <w:lsdException w:name="Grid Table 4 Accent 1" w:uiPriority="49"/>
+    <w:lsdException w:name="Grid Table 5 Dark Accent 1" w:uiPriority="50"/>
+    <w:lsdException w:name="Grid Table 6 Colorful Accent 1" w:uiPriority="51"/>
+    <w:lsdException w:name="Grid Table 7 Colorful Accent 1" w:uiPriority="52"/>
+    <w:lsdException w:name="Grid Table 1 Light Accent 2" w:uiPriority="46"/>
+    <w:lsdException w:name="Grid Table 2 Accent 2" w:uiPriority="47"/>
+    <w:lsdException w:name="Grid Table 3 Accent 2" w:uiPriority="48"/>
+    <w:lsdException w:name="Grid Table 4 Accent 2" w:uiPriority="49"/>
+    <w:lsdException w:name="Grid Table 5 Dark Accent 2" w:uiPriority="50"/>
+    <w:lsdException w:name="Grid Table 6 Colorful Accent 2" w:uiPriority="51"/>
+    <w:lsdException w:name="Grid Table 7 Colorful Accent 2" w:uiPriority="52"/>
+    <w:lsdException w:name="Grid Table 1 Light Accent 3" w:uiPriority="46"/>
+    <w:lsdException w:name="Grid Table 2 Accent 3" w:uiPriority="47"/>
+    <w:lsdException w:name="Grid Table 3 Accent 3" w:uiPriority="48"/>
+    <w:lsdException w:name="Grid Table 4 Accent 3" w:uiPriority="49"/>
+    <w:lsdException w:name="Grid Table 5 Dark Accent 3" w:uiPriority="50"/>
+    <w:lsdException w:name="Grid Table 6 Colorful Accent 3" w:uiPriority="51"/>
+    <w:lsdException w:name="Grid Table 7 Colorful Accent 3" w:uiPriority="52"/>
+    <w:lsdException w:name="Grid Table 1 Light Accent 4" w:uiPriority="46"/>
+    <w:lsdException w:name="Grid Table 2 Accent 4" w:uiPriority="47"/>
+    <w:lsdException w:name="Grid Table 3 Accent 4" w:uiPriority="48"/>
+    <w:lsdException w:name="Grid Table 4 Accent 4" w:uiPriority="49"/>
+    <w:lsdException w:name="Grid Table 5 Dark Accent 4" w:uiPriority="50"/>
+    <w:lsdException w:name="Grid Table 6 Colorful Accent 4" w:uiPriority="51"/>
+    <w:lsdException w:name="Grid Table 7 Colorful Accent 4" w:uiPriority="52"/>
+    <w:lsdException w:name="Grid Table 1 Light Accent 5" w:uiPriority="46"/>
+    <w:lsdException w:name="Grid Table 2 Accent 5" w:uiPriority="47"/>
+    <w:lsdException w:name="Grid Table 3 Accent 5" w:uiPriority="48"/>
+    <w:lsdException w:name="Grid Table 4 Accent 5" w:uiPriority="49"/>
+    <w:lsdException w:name="Grid Table 5 Dark Accent 5" w:uiPriority="50"/>
+    <w:lsdException w:name="Grid Table 6 Colorful Accent 5" w:uiPriority="51"/>
+    <w:lsdException w:name="Grid Table 7 Colorful Accent 5" w:uiPriority="52"/>
+    <w:lsdException w:name="Grid Table 1 Light Accent 6" w:uiPriority="46"/>
+    <w:lsdException w:name="Grid Table 2 Accent 6" w:uiPriority="47"/>
+    <w:lsdException w:name="Grid Table 3 Accent 6" w:uiPriority="48"/>
+    <w:lsdException w:name="Grid Table 4 Accent 6" w:uiPriority="49"/>
+    <w:lsdException w:name="Grid Table 5 Dark Accent 6" w:uiPriority="50"/>
+    <w:lsdException w:name="Grid Table 6 Colorful Accent 6" w:uiPriority="51"/>
+    <w:lsdException w:name="Grid Table 7 Colorful Accent 6" w:uiPriority="52"/>
+    <w:lsdException w:name="List Table 1 Light" w:uiPriority="46"/>
+    <w:lsdException w:name="List Table 2" w:uiPriority="47"/>
+    <w:lsdException w:name="List Table 3" w:uiPriority="48"/>
+    <w:lsdException w:name="List Table 4" w:uiPriority="49"/>
+    <w:lsdException w:name="List Table 5 Dark" w:uiPriority="50"/>
+    <w:lsdException w:name="List Table 6 Colorful" w:uiPriority="51"/>
+    <w:lsdException w:name="List Table 7 Colorful" w:uiPriority="52"/>
+    <w:lsdException w:name="List Table 1 Light Accent 1" w:uiPriority="46"/>
+    <w:lsdException w:name="List Table 2 Accent 1" w:uiPriority="47"/>
+    <w:lsdException w:name="List Table 3 Accent 1" w:uiPriority="48"/>
+    <w:lsdException w:name="List Table 4 Accent 1" w:uiPriority="49"/>
+    <w:lsdException w:name="List Table 5 Dark Accent 1" w:uiPriority="50"/>
+    <w:lsdException w:name="List Table 6 Colorful Accent 1" w:uiPriority="51"/>
+    <w:lsdException w:name="List Table 7 Colorful Accent 1" w:uiPriority="52"/>
+    <w:lsdException w:name="List Table 1 Light Accent 2" w:uiPriority="46"/>
+    <w:lsdException w:name="List Table 2 Accent 2" w:uiPriority="47"/>
+    <w:lsdException w:name="List Table 3 Accent 2" w:uiPriority="48"/>
+    <w:lsdException w:name="List Table 4 Accent 2" w:uiPriority="49"/>
+    <w:lsdException w:name="List Table 5 Dark Accent 2" w:uiPriority="50"/>
+    <w:lsdException w:name="List Table 6 Colorful Accent 2" w:uiPriority="51"/>
+    <w:lsdException w:name="List Table 7 Colorful Accent 2" w:uiPriority="52"/>
+    <w:lsdException w:name="List Table 1 Light Accent 3" w:uiPriority="46"/>
+    <w:lsdException w:name="List Table 2 Accent 3" w:uiPriority="47"/>
+    <w:lsdException w:name="List Table 3 Accent 3" w:uiPriority="48"/>
+    <w:lsdException w:name="List Table 4 Accent 3" w:uiPriority="49"/>
+    <w:lsdException w:name="List Table 5 Dark Accent 3" w:uiPriority="50"/>
+    <w:lsdException w:name="List Table 6 Colorful Accent 3" w:uiPriority="51"/>
+    <w:lsdException w:name="List Table 7 Colorful Accent 3" w:uiPriority="52"/>
+    <w:lsdException w:name="List Table 1 Light Accent 4" w:uiPriority="46"/>
+    <w:lsdException w:name="List Table 2 Accent 4" w:uiPriority="47"/>
+    <w:lsdException w:name="List Table 3 Accent 4" w:uiPriority="48"/>
+    <w:lsdException w:name="List Table 4 Accent 4" w:uiPriority="49"/>
+    <w:lsdException w:name="List Table 5 Dark Accent 4" w:uiPriority="50"/>
+    <w:lsdException w:name="List Table 6 Colorful Accent 4" w:uiPriority="51"/>
+    <w:lsdException w:name="List Table 7 Colorful Accent 4" w:uiPriority="52"/>
+    <w:lsdException w:name="List Table 1 Light Accent 5" w:uiPriority="46"/>
+    <w:lsdException w:name="List Table 2 Accent 5" w:uiPriority="47"/>
+    <w:lsdException w:name="List Table 3 Accent 5" w:uiPriority="48"/>
+    <w:lsdException w:name="List Table 4 Accent 5" w:uiPriority="49"/>
+    <w:lsdException w:name="List Table 5 Dark Accent 5" w:uiPriority="50"/>
+    <w:lsdException w:name="List Table 6 Colorful Accent 5" w:uiPriority="51"/>
+    <w:lsdException w:name="List Table 7 Colorful Accent 5" w:uiPriority="52"/>
+    <w:lsdException w:name="List Table 1 Light Accent 6" w:uiPriority="46"/>
+    <w:lsdException w:name="List Table 2 Accent 6" w:uiPriority="47"/>
+    <w:lsdException w:name="List Table 3 Accent 6" w:uiPriority="48"/>
+    <w:lsdException w:name="List Table 4 Accent 6" w:uiPriority="49"/>
+    <w:lsdException w:name="List Table 5 Dark Accent 6" w:uiPriority="50"/>
+    <w:lsdException w:name="List Table 6 Colorful Accent 6" w:uiPriority="51"/>
+    <w:lsdException w:name="List Table 7 Colorful Accent 6" w:uiPriority="52"/>
   </w:latentStyles>
   <w:style w:type="paragraph" w:default="1" w:styleId="Normal">
     <w:name w:val="Normal"/>
@@ -26339,196 +26704,6 @@
     <w:rPr>
       <w:rFonts w:cstheme="minorBidi"/>
     </w:rPr>
-  </w:style>
-</w:styles>
-</file>
-
-<file path=word/stylesWithEffects.xml><?xml version="1.0" encoding="utf-8"?>
-<w:styles xmlns:wpc="http://schemas.microsoft.com/office/word/2010/wordprocessingCanvas" xmlns:mc="http://schemas.openxmlformats.org/markup-compatibility/2006" xmlns:o="urn:schemas-microsoft-com:office:office" xmlns:r="http://schemas.openxmlformats.org/officeDocument/2006/relationships" xmlns:m="http://schemas.openxmlformats.org/officeDocument/2006/math" xmlns:v="urn:schemas-microsoft-com:vml" xmlns:wp14="http://schemas.microsoft.com/office/word/2010/wordprocessingDrawing" xmlns:wp="http://schemas.openxmlformats.org/drawingml/2006/wordprocessingDrawing" xmlns:w10="urn:schemas-microsoft-com:office:word" xmlns:w="http://schemas.openxmlformats.org/wordprocessingml/2006/main" xmlns:w14="http://schemas.microsoft.com/office/word/2010/wordml" xmlns:wpg="http://schemas.microsoft.com/office/word/2010/wordprocessingGroup" xmlns:wpi="http://schemas.microsoft.com/office/word/2010/wordprocessingInk" xmlns:wne="http://schemas.microsoft.com/office/word/2006/wordml" xmlns:wps="http://schemas.microsoft.com/office/word/2010/wordprocessingShape" mc:Ignorable="w14 wp14">
-  <w:docDefaults>
-    <w:rPrDefault>
-      <w:rPr>
-        <w:rFonts w:asciiTheme="minorHAnsi" w:eastAsiaTheme="minorEastAsia" w:hAnsiTheme="minorHAnsi" w:cstheme="minorBidi"/>
-        <w:sz w:val="22"/>
-        <w:szCs w:val="22"/>
-        <w:lang w:val="en-US" w:eastAsia="en-US" w:bidi="ar-SA"/>
-      </w:rPr>
-    </w:rPrDefault>
-    <w:pPrDefault>
-      <w:pPr>
-        <w:spacing w:after="200" w:line="276" w:lineRule="auto"/>
-      </w:pPr>
-    </w:pPrDefault>
-  </w:docDefaults>
-  <w:latentStyles w:defLockedState="0" w:defUIPriority="99" w:defSemiHidden="1" w:defUnhideWhenUsed="1" w:defQFormat="0" w:count="267">
-    <w:lsdException w:name="Normal" w:semiHidden="0" w:uiPriority="0" w:unhideWhenUsed="0" w:qFormat="1"/>
-    <w:lsdException w:name="heading 1" w:semiHidden="0" w:uiPriority="9" w:unhideWhenUsed="0" w:qFormat="1"/>
-    <w:lsdException w:name="heading 2" w:uiPriority="9" w:qFormat="1"/>
-    <w:lsdException w:name="heading 3" w:uiPriority="9" w:qFormat="1"/>
-    <w:lsdException w:name="heading 4" w:uiPriority="9" w:qFormat="1"/>
-    <w:lsdException w:name="heading 5" w:uiPriority="9" w:qFormat="1"/>
-    <w:lsdException w:name="heading 6" w:uiPriority="9" w:qFormat="1"/>
-    <w:lsdException w:name="heading 7" w:uiPriority="9" w:qFormat="1"/>
-    <w:lsdException w:name="heading 8" w:uiPriority="9" w:qFormat="1"/>
-    <w:lsdException w:name="heading 9" w:uiPriority="9" w:qFormat="1"/>
-    <w:lsdException w:name="toc 1" w:uiPriority="39"/>
-    <w:lsdException w:name="toc 2" w:uiPriority="39"/>
-    <w:lsdException w:name="toc 3" w:uiPriority="39"/>
-    <w:lsdException w:name="toc 4" w:uiPriority="39"/>
-    <w:lsdException w:name="toc 5" w:uiPriority="39"/>
-    <w:lsdException w:name="toc 6" w:uiPriority="39"/>
-    <w:lsdException w:name="toc 7" w:uiPriority="39"/>
-    <w:lsdException w:name="toc 8" w:uiPriority="39"/>
-    <w:lsdException w:name="toc 9" w:uiPriority="39"/>
-    <w:lsdException w:name="caption" w:uiPriority="35" w:qFormat="1"/>
-    <w:lsdException w:name="Title" w:semiHidden="0" w:uiPriority="10" w:unhideWhenUsed="0" w:qFormat="1"/>
-    <w:lsdException w:name="Default Paragraph Font" w:uiPriority="1"/>
-    <w:lsdException w:name="Subtitle" w:semiHidden="0" w:uiPriority="11" w:unhideWhenUsed="0" w:qFormat="1"/>
-    <w:lsdException w:name="Strong" w:semiHidden="0" w:uiPriority="22" w:unhideWhenUsed="0" w:qFormat="1"/>
-    <w:lsdException w:name="Emphasis" w:semiHidden="0" w:uiPriority="20" w:unhideWhenUsed="0" w:qFormat="1"/>
-    <w:lsdException w:name="Table Grid" w:semiHidden="0" w:uiPriority="59" w:unhideWhenUsed="0"/>
-    <w:lsdException w:name="Placeholder Text" w:unhideWhenUsed="0"/>
-    <w:lsdException w:name="No Spacing" w:semiHidden="0" w:uiPriority="1" w:unhideWhenUsed="0" w:qFormat="1"/>
-    <w:lsdException w:name="Light Shading" w:semiHidden="0" w:uiPriority="60" w:unhideWhenUsed="0"/>
-    <w:lsdException w:name="Light List" w:semiHidden="0" w:uiPriority="61" w:unhideWhenUsed="0"/>
-    <w:lsdException w:name="Light Grid" w:semiHidden="0" w:uiPriority="62" w:unhideWhenUsed="0"/>
-    <w:lsdException w:name="Medium Shading 1" w:semiHidden="0" w:uiPriority="63" w:unhideWhenUsed="0"/>
-    <w:lsdException w:name="Medium Shading 2" w:semiHidden="0" w:uiPriority="64" w:unhideWhenUsed="0"/>
-    <w:lsdException w:name="Medium List 1" w:semiHidden="0" w:uiPriority="65" w:unhideWhenUsed="0"/>
-    <w:lsdException w:name="Medium List 2" w:semiHidden="0" w:uiPriority="66" w:unhideWhenUsed="0"/>
-    <w:lsdException w:name="Medium Grid 1" w:semiHidden="0" w:uiPriority="67" w:unhideWhenUsed="0"/>
-    <w:lsdException w:name="Medium Grid 2" w:semiHidden="0" w:uiPriority="68" w:unhideWhenUsed="0"/>
-    <w:lsdException w:name="Medium Grid 3" w:semiHidden="0" w:uiPriority="69" w:unhideWhenUsed="0"/>
-    <w:lsdException w:name="Dark List" w:semiHidden="0" w:uiPriority="70" w:unhideWhenUsed="0"/>
-    <w:lsdException w:name="Colorful Shading" w:semiHidden="0" w:uiPriority="71" w:unhideWhenUsed="0"/>
-    <w:lsdException w:name="Colorful List" w:semiHidden="0" w:uiPriority="72" w:unhideWhenUsed="0"/>
-    <w:lsdException w:name="Colorful Grid" w:semiHidden="0" w:uiPriority="73" w:unhideWhenUsed="0"/>
-    <w:lsdException w:name="Light Shading Accent 1" w:semiHidden="0" w:uiPriority="60" w:unhideWhenUsed="0"/>
-    <w:lsdException w:name="Light List Accent 1" w:semiHidden="0" w:uiPriority="61" w:unhideWhenUsed="0"/>
-    <w:lsdException w:name="Light Grid Accent 1" w:semiHidden="0" w:uiPriority="62" w:unhideWhenUsed="0"/>
-    <w:lsdException w:name="Medium Shading 1 Accent 1" w:semiHidden="0" w:uiPriority="63" w:unhideWhenUsed="0"/>
-    <w:lsdException w:name="Medium Shading 2 Accent 1" w:semiHidden="0" w:uiPriority="64" w:unhideWhenUsed="0"/>
-    <w:lsdException w:name="Medium List 1 Accent 1" w:semiHidden="0" w:uiPriority="65" w:unhideWhenUsed="0"/>
-    <w:lsdException w:name="Revision" w:unhideWhenUsed="0"/>
-    <w:lsdException w:name="List Paragraph" w:semiHidden="0" w:uiPriority="34" w:unhideWhenUsed="0" w:qFormat="1"/>
-    <w:lsdException w:name="Quote" w:semiHidden="0" w:uiPriority="29" w:unhideWhenUsed="0" w:qFormat="1"/>
-    <w:lsdException w:name="Intense Quote" w:semiHidden="0" w:uiPriority="30" w:unhideWhenUsed="0" w:qFormat="1"/>
-    <w:lsdException w:name="Medium List 2 Accent 1" w:semiHidden="0" w:uiPriority="66" w:unhideWhenUsed="0"/>
-    <w:lsdException w:name="Medium Grid 1 Accent 1" w:semiHidden="0" w:uiPriority="67" w:unhideWhenUsed="0"/>
-    <w:lsdException w:name="Medium Grid 2 Accent 1" w:semiHidden="0" w:uiPriority="68" w:unhideWhenUsed="0"/>
-    <w:lsdException w:name="Medium Grid 3 Accent 1" w:semiHidden="0" w:uiPriority="69" w:unhideWhenUsed="0"/>
-    <w:lsdException w:name="Dark List Accent 1" w:semiHidden="0" w:uiPriority="70" w:unhideWhenUsed="0"/>
-    <w:lsdException w:name="Colorful Shading Accent 1" w:semiHidden="0" w:uiPriority="71" w:unhideWhenUsed="0"/>
-    <w:lsdException w:name="Colorful List Accent 1" w:semiHidden="0" w:uiPriority="72" w:unhideWhenUsed="0"/>
-    <w:lsdException w:name="Colorful Grid Accent 1" w:semiHidden="0" w:uiPriority="73" w:unhideWhenUsed="0"/>
-    <w:lsdException w:name="Light Shading Accent 2" w:semiHidden="0" w:uiPriority="60" w:unhideWhenUsed="0"/>
-    <w:lsdException w:name="Light List Accent 2" w:semiHidden="0" w:uiPriority="61" w:unhideWhenUsed="0"/>
-    <w:lsdException w:name="Light Grid Accent 2" w:semiHidden="0" w:uiPriority="62" w:unhideWhenUsed="0"/>
-    <w:lsdException w:name="Medium Shading 1 Accent 2" w:semiHidden="0" w:uiPriority="63" w:unhideWhenUsed="0"/>
-    <w:lsdException w:name="Medium Shading 2 Accent 2" w:semiHidden="0" w:uiPriority="64" w:unhideWhenUsed="0"/>
-    <w:lsdException w:name="Medium List 1 Accent 2" w:semiHidden="0" w:uiPriority="65" w:unhideWhenUsed="0"/>
-    <w:lsdException w:name="Medium List 2 Accent 2" w:semiHidden="0" w:uiPriority="66" w:unhideWhenUsed="0"/>
-    <w:lsdException w:name="Medium Grid 1 Accent 2" w:semiHidden="0" w:uiPriority="67" w:unhideWhenUsed="0"/>
-    <w:lsdException w:name="Medium Grid 2 Accent 2" w:semiHidden="0" w:uiPriority="68" w:unhideWhenUsed="0"/>
-    <w:lsdException w:name="Medium Grid 3 Accent 2" w:semiHidden="0" w:uiPriority="69" w:unhideWhenUsed="0"/>
-    <w:lsdException w:name="Dark List Accent 2" w:semiHidden="0" w:uiPriority="70" w:unhideWhenUsed="0"/>
-    <w:lsdException w:name="Colorful Shading Accent 2" w:semiHidden="0" w:uiPriority="71" w:unhideWhenUsed="0"/>
-    <w:lsdException w:name="Colorful List Accent 2" w:semiHidden="0" w:uiPriority="72" w:unhideWhenUsed="0"/>
-    <w:lsdException w:name="Colorful Grid Accent 2" w:semiHidden="0" w:uiPriority="73" w:unhideWhenUsed="0"/>
-    <w:lsdException w:name="Light Shading Accent 3" w:semiHidden="0" w:uiPriority="60" w:unhideWhenUsed="0"/>
-    <w:lsdException w:name="Light List Accent 3" w:semiHidden="0" w:uiPriority="61" w:unhideWhenUsed="0"/>
-    <w:lsdException w:name="Light Grid Accent 3" w:semiHidden="0" w:uiPriority="62" w:unhideWhenUsed="0"/>
-    <w:lsdException w:name="Medium Shading 1 Accent 3" w:semiHidden="0" w:uiPriority="63" w:unhideWhenUsed="0"/>
-    <w:lsdException w:name="Medium Shading 2 Accent 3" w:semiHidden="0" w:uiPriority="64" w:unhideWhenUsed="0"/>
-    <w:lsdException w:name="Medium List 1 Accent 3" w:semiHidden="0" w:uiPriority="65" w:unhideWhenUsed="0"/>
-    <w:lsdException w:name="Medium List 2 Accent 3" w:semiHidden="0" w:uiPriority="66" w:unhideWhenUsed="0"/>
-    <w:lsdException w:name="Medium Grid 1 Accent 3" w:semiHidden="0" w:uiPriority="67" w:unhideWhenUsed="0"/>
-    <w:lsdException w:name="Medium Grid 2 Accent 3" w:semiHidden="0" w:uiPriority="68" w:unhideWhenUsed="0"/>
-    <w:lsdException w:name="Medium Grid 3 Accent 3" w:semiHidden="0" w:uiPriority="69" w:unhideWhenUsed="0"/>
-    <w:lsdException w:name="Dark List Accent 3" w:semiHidden="0" w:uiPriority="70" w:unhideWhenUsed="0"/>
-    <w:lsdException w:name="Colorful Shading Accent 3" w:semiHidden="0" w:uiPriority="71" w:unhideWhenUsed="0"/>
-    <w:lsdException w:name="Colorful List Accent 3" w:semiHidden="0" w:uiPriority="72" w:unhideWhenUsed="0"/>
-    <w:lsdException w:name="Colorful Grid Accent 3" w:semiHidden="0" w:uiPriority="73" w:unhideWhenUsed="0"/>
-    <w:lsdException w:name="Light Shading Accent 4" w:semiHidden="0" w:uiPriority="60" w:unhideWhenUsed="0"/>
-    <w:lsdException w:name="Light List Accent 4" w:semiHidden="0" w:uiPriority="61" w:unhideWhenUsed="0"/>
-    <w:lsdException w:name="Light Grid Accent 4" w:semiHidden="0" w:uiPriority="62" w:unhideWhenUsed="0"/>
-    <w:lsdException w:name="Medium Shading 1 Accent 4" w:semiHidden="0" w:uiPriority="63" w:unhideWhenUsed="0"/>
-    <w:lsdException w:name="Medium Shading 2 Accent 4" w:semiHidden="0" w:uiPriority="64" w:unhideWhenUsed="0"/>
-    <w:lsdException w:name="Medium List 1 Accent 4" w:semiHidden="0" w:uiPriority="65" w:unhideWhenUsed="0"/>
-    <w:lsdException w:name="Medium List 2 Accent 4" w:semiHidden="0" w:uiPriority="66" w:unhideWhenUsed="0"/>
-    <w:lsdException w:name="Medium Grid 1 Accent 4" w:semiHidden="0" w:uiPriority="67" w:unhideWhenUsed="0"/>
-    <w:lsdException w:name="Medium Grid 2 Accent 4" w:semiHidden="0" w:uiPriority="68" w:unhideWhenUsed="0"/>
-    <w:lsdException w:name="Medium Grid 3 Accent 4" w:semiHidden="0" w:uiPriority="69" w:unhideWhenUsed="0"/>
-    <w:lsdException w:name="Dark List Accent 4" w:semiHidden="0" w:uiPriority="70" w:unhideWhenUsed="0"/>
-    <w:lsdException w:name="Colorful Shading Accent 4" w:semiHidden="0" w:uiPriority="71" w:unhideWhenUsed="0"/>
-    <w:lsdException w:name="Colorful List Accent 4" w:semiHidden="0" w:uiPriority="72" w:unhideWhenUsed="0"/>
-    <w:lsdException w:name="Colorful Grid Accent 4" w:semiHidden="0" w:uiPriority="73" w:unhideWhenUsed="0"/>
-    <w:lsdException w:name="Light Shading Accent 5" w:semiHidden="0" w:uiPriority="60" w:unhideWhenUsed="0"/>
-    <w:lsdException w:name="Light List Accent 5" w:semiHidden="0" w:uiPriority="61" w:unhideWhenUsed="0"/>
-    <w:lsdException w:name="Light Grid Accent 5" w:semiHidden="0" w:uiPriority="62" w:unhideWhenUsed="0"/>
-    <w:lsdException w:name="Medium Shading 1 Accent 5" w:semiHidden="0" w:uiPriority="63" w:unhideWhenUsed="0"/>
-    <w:lsdException w:name="Medium Shading 2 Accent 5" w:semiHidden="0" w:uiPriority="64" w:unhideWhenUsed="0"/>
-    <w:lsdException w:name="Medium List 1 Accent 5" w:semiHidden="0" w:uiPriority="65" w:unhideWhenUsed="0"/>
-    <w:lsdException w:name="Medium List 2 Accent 5" w:semiHidden="0" w:uiPriority="66" w:unhideWhenUsed="0"/>
-    <w:lsdException w:name="Medium Grid 1 Accent 5" w:semiHidden="0" w:uiPriority="67" w:unhideWhenUsed="0"/>
-    <w:lsdException w:name="Medium Grid 2 Accent 5" w:semiHidden="0" w:uiPriority="68" w:unhideWhenUsed="0"/>
-    <w:lsdException w:name="Medium Grid 3 Accent 5" w:semiHidden="0" w:uiPriority="69" w:unhideWhenUsed="0"/>
-    <w:lsdException w:name="Dark List Accent 5" w:semiHidden="0" w:uiPriority="70" w:unhideWhenUsed="0"/>
-    <w:lsdException w:name="Colorful Shading Accent 5" w:semiHidden="0" w:uiPriority="71" w:unhideWhenUsed="0"/>
-    <w:lsdException w:name="Colorful List Accent 5" w:semiHidden="0" w:uiPriority="72" w:unhideWhenUsed="0"/>
-    <w:lsdException w:name="Colorful Grid Accent 5" w:semiHidden="0" w:uiPriority="73" w:unhideWhenUsed="0"/>
-    <w:lsdException w:name="Light Shading Accent 6" w:semiHidden="0" w:uiPriority="60" w:unhideWhenUsed="0"/>
-    <w:lsdException w:name="Light List Accent 6" w:semiHidden="0" w:uiPriority="61" w:unhideWhenUsed="0"/>
-    <w:lsdException w:name="Light Grid Accent 6" w:semiHidden="0" w:uiPriority="62" w:unhideWhenUsed="0"/>
-    <w:lsdException w:name="Medium Shading 1 Accent 6" w:semiHidden="0" w:uiPriority="63" w:unhideWhenUsed="0"/>
-    <w:lsdException w:name="Medium Shading 2 Accent 6" w:semiHidden="0" w:uiPriority="64" w:unhideWhenUsed="0"/>
-    <w:lsdException w:name="Medium List 1 Accent 6" w:semiHidden="0" w:uiPriority="65" w:unhideWhenUsed="0"/>
-    <w:lsdException w:name="Medium List 2 Accent 6" w:semiHidden="0" w:uiPriority="66" w:unhideWhenUsed="0"/>
-    <w:lsdException w:name="Medium Grid 1 Accent 6" w:semiHidden="0" w:uiPriority="67" w:unhideWhenUsed="0"/>
-    <w:lsdException w:name="Medium Grid 2 Accent 6" w:semiHidden="0" w:uiPriority="68" w:unhideWhenUsed="0"/>
-    <w:lsdException w:name="Medium Grid 3 Accent 6" w:semiHidden="0" w:uiPriority="69" w:unhideWhenUsed="0"/>
-    <w:lsdException w:name="Dark List Accent 6" w:semiHidden="0" w:uiPriority="70" w:unhideWhenUsed="0"/>
-    <w:lsdException w:name="Colorful Shading Accent 6" w:semiHidden="0" w:uiPriority="71" w:unhideWhenUsed="0"/>
-    <w:lsdException w:name="Colorful List Accent 6" w:semiHidden="0" w:uiPriority="72" w:unhideWhenUsed="0"/>
-    <w:lsdException w:name="Colorful Grid Accent 6" w:semiHidden="0" w:uiPriority="73" w:unhideWhenUsed="0"/>
-    <w:lsdException w:name="Subtle Emphasis" w:semiHidden="0" w:uiPriority="19" w:unhideWhenUsed="0" w:qFormat="1"/>
-    <w:lsdException w:name="Intense Emphasis" w:semiHidden="0" w:uiPriority="21" w:unhideWhenUsed="0" w:qFormat="1"/>
-    <w:lsdException w:name="Subtle Reference" w:semiHidden="0" w:uiPriority="31" w:unhideWhenUsed="0" w:qFormat="1"/>
-    <w:lsdException w:name="Intense Reference" w:semiHidden="0" w:uiPriority="32" w:unhideWhenUsed="0" w:qFormat="1"/>
-    <w:lsdException w:name="Book Title" w:semiHidden="0" w:uiPriority="33" w:unhideWhenUsed="0" w:qFormat="1"/>
-    <w:lsdException w:name="Bibliography" w:uiPriority="37"/>
-    <w:lsdException w:name="TOC Heading" w:uiPriority="39" w:qFormat="1"/>
-  </w:latentStyles>
-  <w:style w:type="paragraph" w:default="1" w:styleId="Normal">
-    <w:name w:val="Normal"/>
-    <w:qFormat/>
-  </w:style>
-  <w:style w:type="character" w:default="1" w:styleId="DefaultParagraphFont">
-    <w:name w:val="Default Paragraph Font"/>
-    <w:uiPriority w:val="1"/>
-    <w:semiHidden/>
-    <w:unhideWhenUsed/>
-  </w:style>
-  <w:style w:type="table" w:default="1" w:styleId="TableNormal">
-    <w:name w:val="Normal Table"/>
-    <w:uiPriority w:val="99"/>
-    <w:semiHidden/>
-    <w:unhideWhenUsed/>
-    <w:tblPr>
-      <w:tblInd w:w="0" w:type="dxa"/>
-      <w:tblCellMar>
-        <w:top w:w="0" w:type="dxa"/>
-        <w:left w:w="108" w:type="dxa"/>
-        <w:bottom w:w="0" w:type="dxa"/>
-        <w:right w:w="108" w:type="dxa"/>
-      </w:tblCellMar>
-    </w:tblPr>
-  </w:style>
-  <w:style w:type="numbering" w:default="1" w:styleId="NoList">
-    <w:name w:val="No List"/>
-    <w:uiPriority w:val="99"/>
-    <w:semiHidden/>
-    <w:unhideWhenUsed/>
   </w:style>
 </w:styles>
 </file>
@@ -26821,7 +26996,7 @@
 </file>
 
 <file path=customXml/itemProps1.xml><?xml version="1.0" encoding="utf-8"?>
-<ds:datastoreItem xmlns:ds="http://schemas.openxmlformats.org/officeDocument/2006/customXml" ds:itemID="{6E9370F6-03CF-4047-BD59-3377C6EDF160}">
+<ds:datastoreItem xmlns:ds="http://schemas.openxmlformats.org/officeDocument/2006/customXml" ds:itemID="{EA2F95E2-B31D-4A72-9BE1-9D5B931FA024}">
   <ds:schemaRefs>
     <ds:schemaRef ds:uri="http://schemas.openxmlformats.org/officeDocument/2006/bibliography"/>
   </ds:schemaRefs>

--- a/Labs/1_Revit_API_Intro/DocsVB/Revit Intro Lab2 - DB Element.docx
+++ b/Labs/1_Revit_API_Intro/DocsVB/Revit Intro Lab2 - DB Element.docx
@@ -12,6 +12,8 @@
           <w:sz w:val="28"/>
         </w:rPr>
       </w:pPr>
+      <w:bookmarkStart w:id="0" w:name="_GoBack"/>
+      <w:bookmarkEnd w:id="0"/>
       <w:r>
         <w:rPr>
           <w:b/>
@@ -127,7 +129,7 @@
         <w:rPr>
           <w:noProof/>
         </w:rPr>
-        <w:t>3/11/2015</w:t>
+        <w:t>4/30/2015</w:t>
       </w:r>
       <w:r>
         <w:rPr>
@@ -490,7 +492,7 @@
         </w:rPr>
         <w:lastRenderedPageBreak/>
         <w:drawing>
-          <wp:inline distT="0" distB="0" distL="0" distR="0">
+          <wp:inline distT="0" distB="0" distL="0" distR="0" wp14:anchorId="6ED269C6" wp14:editId="1930B8B5">
             <wp:extent cx="5337954" cy="2024544"/>
             <wp:effectExtent l="19050" t="0" r="0" b="0"/>
             <wp:docPr id="14" name="Picture 13" descr="DB Element Basic Info Identify.PNG"/>
@@ -560,7 +562,7 @@
           <w:lang w:eastAsia="zh-CN"/>
         </w:rPr>
         <w:drawing>
-          <wp:inline distT="0" distB="0" distL="0" distR="0">
+          <wp:inline distT="0" distB="0" distL="0" distR="0" wp14:anchorId="7D2AC141" wp14:editId="6C44E215">
             <wp:extent cx="5743395" cy="5148806"/>
             <wp:effectExtent l="19050" t="0" r="0" b="0"/>
             <wp:docPr id="16" name="Picture 15" descr="DB Element and Type Parameters.PNG"/>
@@ -768,7 +770,7 @@
           <w:sz w:val="28"/>
         </w:rPr>
       </w:pPr>
-      <w:bookmarkStart w:id="0" w:name="defineExternalCommand"/>
+      <w:bookmarkStart w:id="1" w:name="defineExternalCommand"/>
       <w:r>
         <w:rPr>
           <w:b/>
@@ -776,7 +778,7 @@
         </w:rPr>
         <w:t>Define A New External Command</w:t>
       </w:r>
-      <w:bookmarkEnd w:id="0"/>
+      <w:bookmarkEnd w:id="1"/>
       <w:r>
         <w:rPr>
           <w:b/>
@@ -5635,7 +5637,7 @@
           <w:lang w:eastAsia="zh-CN"/>
         </w:rPr>
         <w:drawing>
-          <wp:inline distT="0" distB="0" distL="0" distR="0">
+          <wp:inline distT="0" distB="0" distL="0" distR="0" wp14:anchorId="29A2290E" wp14:editId="4D0DC771">
             <wp:extent cx="3638550" cy="2048046"/>
             <wp:effectExtent l="19050" t="0" r="0" b="0"/>
             <wp:docPr id="19" name="Picture 18" descr="DB Element Basic Info.PNG"/>
@@ -8785,7 +8787,7 @@
           <w:lang w:eastAsia="zh-CN"/>
         </w:rPr>
         <w:drawing>
-          <wp:inline distT="0" distB="0" distL="0" distR="0">
+          <wp:inline distT="0" distB="0" distL="0" distR="0" wp14:anchorId="24A90D39" wp14:editId="046D0F04">
             <wp:extent cx="5481442" cy="2078966"/>
             <wp:effectExtent l="19050" t="0" r="4958" b="0"/>
             <wp:docPr id="18" name="Picture 17" descr="DB Element Basic Info Identify.PNG"/>
@@ -12763,7 +12765,7 @@
           <w:lang w:eastAsia="zh-CN"/>
         </w:rPr>
         <w:drawing>
-          <wp:inline distT="0" distB="0" distL="0" distR="0">
+          <wp:inline distT="0" distB="0" distL="0" distR="0" wp14:anchorId="66E5AE9E" wp14:editId="1468DD03">
             <wp:extent cx="5829659" cy="1540873"/>
             <wp:effectExtent l="19050" t="0" r="0" b="0"/>
             <wp:docPr id="21" name="Picture 20" descr="DB Element RevitLookup Param definition.PNG"/>
@@ -12918,7 +12920,7 @@
         </w:rPr>
         <w:lastRenderedPageBreak/>
         <w:drawing>
-          <wp:inline distT="0" distB="0" distL="0" distR="0">
+          <wp:inline distT="0" distB="0" distL="0" distR="0" wp14:anchorId="15F36800" wp14:editId="35E98C69">
             <wp:extent cx="5943600" cy="5492115"/>
             <wp:effectExtent l="19050" t="0" r="0" b="0"/>
             <wp:docPr id="20" name="Picture 19" descr="EB Element RevitLookup BuiltInEnumMap.PNG"/>
@@ -14786,8 +14788,6 @@
         </w:rPr>
         <w:t>Parameter</w:t>
       </w:r>
-      <w:bookmarkStart w:id="1" w:name="_GoBack"/>
-      <w:bookmarkEnd w:id="1"/>
       <w:r>
         <w:rPr>
           <w:rFonts w:ascii="Courier New" w:hAnsi="Courier New" w:cs="Courier New"/>
@@ -16563,7 +16563,7 @@
           <w:lang w:eastAsia="zh-CN"/>
         </w:rPr>
         <w:drawing>
-          <wp:inline distT="0" distB="0" distL="0" distR="0">
+          <wp:inline distT="0" distB="0" distL="0" distR="0" wp14:anchorId="5BBC6BC3" wp14:editId="667F0CF3">
             <wp:extent cx="4915259" cy="2710219"/>
             <wp:effectExtent l="19050" t="0" r="0" b="0"/>
             <wp:docPr id="22" name="Picture 21" descr="DB Element BuiltInParam.PNG"/>
@@ -19949,7 +19949,7 @@
           <w:lang w:eastAsia="zh-CN"/>
         </w:rPr>
         <w:drawing>
-          <wp:inline distT="0" distB="0" distL="0" distR="0">
+          <wp:inline distT="0" distB="0" distL="0" distR="0" wp14:anchorId="3320C2CF" wp14:editId="0ADE54B2">
             <wp:extent cx="4000859" cy="1653049"/>
             <wp:effectExtent l="19050" t="0" r="0" b="0"/>
             <wp:docPr id="23" name="Picture 22" descr="DB Element Location.PNG"/>
@@ -23972,7 +23972,7 @@
         </w:rPr>
         <w:lastRenderedPageBreak/>
         <w:drawing>
-          <wp:inline distT="0" distB="0" distL="0" distR="0">
+          <wp:inline distT="0" distB="0" distL="0" distR="0" wp14:anchorId="0E63EDCF" wp14:editId="2AA6DA12">
             <wp:extent cx="3502025" cy="2199640"/>
             <wp:effectExtent l="19050" t="0" r="3175" b="0"/>
             <wp:docPr id="1" name="Picture 1"/>
@@ -26996,7 +26996,7 @@
 </file>
 
 <file path=customXml/itemProps1.xml><?xml version="1.0" encoding="utf-8"?>
-<ds:datastoreItem xmlns:ds="http://schemas.openxmlformats.org/officeDocument/2006/customXml" ds:itemID="{EA2F95E2-B31D-4A72-9BE1-9D5B931FA024}">
+<ds:datastoreItem xmlns:ds="http://schemas.openxmlformats.org/officeDocument/2006/customXml" ds:itemID="{2D100A57-26CB-4B31-9969-1533CDB42A12}">
   <ds:schemaRefs>
     <ds:schemaRef ds:uri="http://schemas.openxmlformats.org/officeDocument/2006/bibliography"/>
   </ds:schemaRefs>
